--- a/Sorting and Searching.docx
+++ b/Sorting and Searching.docx
@@ -2560,6 +2560,1524 @@
         <w:t xml:space="preserve"> O(1)O(1)O(1) (only a constant amount of extra space is used for swapping elements)</w:t>
       </w:r>
     </w:p>
+    <w:p>
+      <w:pPr>
+        <w:rPr>
+          <w:rFonts w:ascii="Times New Roman" w:eastAsia="Times New Roman" w:hAnsi="Times New Roman" w:cs="Times New Roman"/>
+          <w:b/>
+          <w:bCs/>
+          <w:sz w:val="27"/>
+          <w:szCs w:val="27"/>
+        </w:rPr>
+      </w:pPr>
+      <w:r>
+        <w:rPr>
+          <w:rFonts w:ascii="Times New Roman" w:eastAsia="Times New Roman" w:hAnsi="Times New Roman" w:cs="Times New Roman"/>
+          <w:b/>
+          <w:bCs/>
+          <w:sz w:val="27"/>
+          <w:szCs w:val="27"/>
+        </w:rPr>
+        <w:t>Merged Sort</w:t>
+      </w:r>
+    </w:p>
+    <w:p>
+      <w:pPr>
+        <w:spacing w:before="100" w:beforeAutospacing="1" w:after="100" w:afterAutospacing="1" w:line="240" w:lineRule="auto"/>
+        <w:outlineLvl w:val="2"/>
+        <w:rPr>
+          <w:rFonts w:ascii="Times New Roman" w:eastAsia="Times New Roman" w:hAnsi="Times New Roman" w:cs="Times New Roman"/>
+          <w:b/>
+          <w:bCs/>
+          <w:sz w:val="27"/>
+          <w:szCs w:val="27"/>
+        </w:rPr>
+      </w:pPr>
+      <w:r>
+        <w:rPr>
+          <w:rFonts w:ascii="Times New Roman" w:eastAsia="Times New Roman" w:hAnsi="Times New Roman" w:cs="Times New Roman"/>
+          <w:b/>
+          <w:bCs/>
+          <w:sz w:val="27"/>
+          <w:szCs w:val="27"/>
+        </w:rPr>
+        <w:t>Time Complexity</w:t>
+      </w:r>
+    </w:p>
+    <w:p>
+      <w:pPr>
+        <w:numPr>
+          <w:ilvl w:val="0"/>
+          <w:numId w:val="9"/>
+        </w:numPr>
+        <w:spacing w:before="100" w:beforeAutospacing="1" w:after="100" w:afterAutospacing="1" w:line="240" w:lineRule="auto"/>
+        <w:rPr>
+          <w:rFonts w:ascii="Times New Roman" w:eastAsia="Times New Roman" w:hAnsi="Times New Roman" w:cs="Times New Roman"/>
+          <w:sz w:val="24"/>
+          <w:szCs w:val="24"/>
+        </w:rPr>
+      </w:pPr>
+      <w:r>
+        <w:rPr>
+          <w:rFonts w:ascii="Times New Roman" w:eastAsia="Times New Roman" w:hAnsi="Times New Roman" w:cs="Times New Roman"/>
+          <w:b/>
+          <w:bCs/>
+          <w:sz w:val="24"/>
+          <w:szCs w:val="24"/>
+        </w:rPr>
+        <w:t>Best Case:</w:t>
+      </w:r>
+      <w:r>
+        <w:rPr>
+          <w:rFonts w:ascii="Times New Roman" w:eastAsia="Times New Roman" w:hAnsi="Times New Roman" w:cs="Times New Roman"/>
+          <w:sz w:val="24"/>
+          <w:szCs w:val="24"/>
+        </w:rPr>
+        <w:t xml:space="preserve"> O(</w:t>
+      </w:r>
+      <w:proofErr w:type="spellStart"/>
+      <w:r>
+        <w:rPr>
+          <w:rFonts w:ascii="Times New Roman" w:eastAsia="Times New Roman" w:hAnsi="Times New Roman" w:cs="Times New Roman"/>
+          <w:sz w:val="24"/>
+          <w:szCs w:val="24"/>
+        </w:rPr>
+        <w:t>nlog⁡n</w:t>
+      </w:r>
+      <w:proofErr w:type="spellEnd"/>
+      <w:r>
+        <w:rPr>
+          <w:rFonts w:ascii="Times New Roman" w:eastAsia="Times New Roman" w:hAnsi="Times New Roman" w:cs="Times New Roman"/>
+          <w:sz w:val="24"/>
+          <w:szCs w:val="24"/>
+        </w:rPr>
+        <w:t>)O(n \log n)O(</w:t>
+      </w:r>
+      <w:proofErr w:type="spellStart"/>
+      <w:r>
+        <w:rPr>
+          <w:rFonts w:ascii="Times New Roman" w:eastAsia="Times New Roman" w:hAnsi="Times New Roman" w:cs="Times New Roman"/>
+          <w:sz w:val="24"/>
+          <w:szCs w:val="24"/>
+        </w:rPr>
+        <w:t>nlogn</w:t>
+      </w:r>
+      <w:proofErr w:type="spellEnd"/>
+      <w:r>
+        <w:rPr>
+          <w:rFonts w:ascii="Times New Roman" w:eastAsia="Times New Roman" w:hAnsi="Times New Roman" w:cs="Times New Roman"/>
+          <w:sz w:val="24"/>
+          <w:szCs w:val="24"/>
+        </w:rPr>
+        <w:t>)</w:t>
+      </w:r>
+    </w:p>
+    <w:p>
+      <w:pPr>
+        <w:numPr>
+          <w:ilvl w:val="0"/>
+          <w:numId w:val="9"/>
+        </w:numPr>
+        <w:spacing w:before="100" w:beforeAutospacing="1" w:after="100" w:afterAutospacing="1" w:line="240" w:lineRule="auto"/>
+        <w:rPr>
+          <w:rFonts w:ascii="Times New Roman" w:eastAsia="Times New Roman" w:hAnsi="Times New Roman" w:cs="Times New Roman"/>
+          <w:sz w:val="24"/>
+          <w:szCs w:val="24"/>
+        </w:rPr>
+      </w:pPr>
+      <w:r>
+        <w:rPr>
+          <w:rFonts w:ascii="Times New Roman" w:eastAsia="Times New Roman" w:hAnsi="Times New Roman" w:cs="Times New Roman"/>
+          <w:b/>
+          <w:bCs/>
+          <w:sz w:val="24"/>
+          <w:szCs w:val="24"/>
+        </w:rPr>
+        <w:t>Average Case:</w:t>
+      </w:r>
+      <w:r>
+        <w:rPr>
+          <w:rFonts w:ascii="Times New Roman" w:eastAsia="Times New Roman" w:hAnsi="Times New Roman" w:cs="Times New Roman"/>
+          <w:sz w:val="24"/>
+          <w:szCs w:val="24"/>
+        </w:rPr>
+        <w:t xml:space="preserve"> O(</w:t>
+      </w:r>
+      <w:proofErr w:type="spellStart"/>
+      <w:r>
+        <w:rPr>
+          <w:rFonts w:ascii="Times New Roman" w:eastAsia="Times New Roman" w:hAnsi="Times New Roman" w:cs="Times New Roman"/>
+          <w:sz w:val="24"/>
+          <w:szCs w:val="24"/>
+        </w:rPr>
+        <w:t>nlog⁡n</w:t>
+      </w:r>
+      <w:proofErr w:type="spellEnd"/>
+      <w:r>
+        <w:rPr>
+          <w:rFonts w:ascii="Times New Roman" w:eastAsia="Times New Roman" w:hAnsi="Times New Roman" w:cs="Times New Roman"/>
+          <w:sz w:val="24"/>
+          <w:szCs w:val="24"/>
+        </w:rPr>
+        <w:t>)O(n \log n)O(</w:t>
+      </w:r>
+      <w:proofErr w:type="spellStart"/>
+      <w:r>
+        <w:rPr>
+          <w:rFonts w:ascii="Times New Roman" w:eastAsia="Times New Roman" w:hAnsi="Times New Roman" w:cs="Times New Roman"/>
+          <w:sz w:val="24"/>
+          <w:szCs w:val="24"/>
+        </w:rPr>
+        <w:t>nlogn</w:t>
+      </w:r>
+      <w:proofErr w:type="spellEnd"/>
+      <w:r>
+        <w:rPr>
+          <w:rFonts w:ascii="Times New Roman" w:eastAsia="Times New Roman" w:hAnsi="Times New Roman" w:cs="Times New Roman"/>
+          <w:sz w:val="24"/>
+          <w:szCs w:val="24"/>
+        </w:rPr>
+        <w:t>)</w:t>
+      </w:r>
+    </w:p>
+    <w:p>
+      <w:pPr>
+        <w:numPr>
+          <w:ilvl w:val="0"/>
+          <w:numId w:val="9"/>
+        </w:numPr>
+        <w:spacing w:before="100" w:beforeAutospacing="1" w:after="100" w:afterAutospacing="1" w:line="240" w:lineRule="auto"/>
+        <w:rPr>
+          <w:rFonts w:ascii="Times New Roman" w:eastAsia="Times New Roman" w:hAnsi="Times New Roman" w:cs="Times New Roman"/>
+          <w:sz w:val="24"/>
+          <w:szCs w:val="24"/>
+        </w:rPr>
+      </w:pPr>
+      <w:r>
+        <w:rPr>
+          <w:rFonts w:ascii="Times New Roman" w:eastAsia="Times New Roman" w:hAnsi="Times New Roman" w:cs="Times New Roman"/>
+          <w:b/>
+          <w:bCs/>
+          <w:sz w:val="24"/>
+          <w:szCs w:val="24"/>
+        </w:rPr>
+        <w:t>Worst Case:</w:t>
+      </w:r>
+      <w:r>
+        <w:rPr>
+          <w:rFonts w:ascii="Times New Roman" w:eastAsia="Times New Roman" w:hAnsi="Times New Roman" w:cs="Times New Roman"/>
+          <w:sz w:val="24"/>
+          <w:szCs w:val="24"/>
+        </w:rPr>
+        <w:t xml:space="preserve"> O(</w:t>
+      </w:r>
+      <w:proofErr w:type="spellStart"/>
+      <w:r>
+        <w:rPr>
+          <w:rFonts w:ascii="Times New Roman" w:eastAsia="Times New Roman" w:hAnsi="Times New Roman" w:cs="Times New Roman"/>
+          <w:sz w:val="24"/>
+          <w:szCs w:val="24"/>
+        </w:rPr>
+        <w:t>nlog⁡n</w:t>
+      </w:r>
+      <w:proofErr w:type="spellEnd"/>
+      <w:r>
+        <w:rPr>
+          <w:rFonts w:ascii="Times New Roman" w:eastAsia="Times New Roman" w:hAnsi="Times New Roman" w:cs="Times New Roman"/>
+          <w:sz w:val="24"/>
+          <w:szCs w:val="24"/>
+        </w:rPr>
+        <w:t>)O(n \log n)O(</w:t>
+      </w:r>
+      <w:proofErr w:type="spellStart"/>
+      <w:r>
+        <w:rPr>
+          <w:rFonts w:ascii="Times New Roman" w:eastAsia="Times New Roman" w:hAnsi="Times New Roman" w:cs="Times New Roman"/>
+          <w:sz w:val="24"/>
+          <w:szCs w:val="24"/>
+        </w:rPr>
+        <w:t>nlogn</w:t>
+      </w:r>
+      <w:proofErr w:type="spellEnd"/>
+      <w:r>
+        <w:rPr>
+          <w:rFonts w:ascii="Times New Roman" w:eastAsia="Times New Roman" w:hAnsi="Times New Roman" w:cs="Times New Roman"/>
+          <w:sz w:val="24"/>
+          <w:szCs w:val="24"/>
+        </w:rPr>
+        <w:t>)</w:t>
+      </w:r>
+    </w:p>
+    <w:p>
+      <w:pPr>
+        <w:spacing w:before="100" w:beforeAutospacing="1" w:after="100" w:afterAutospacing="1" w:line="240" w:lineRule="auto"/>
+        <w:outlineLvl w:val="2"/>
+        <w:rPr>
+          <w:rFonts w:ascii="Times New Roman" w:eastAsia="Times New Roman" w:hAnsi="Times New Roman" w:cs="Times New Roman"/>
+          <w:b/>
+          <w:bCs/>
+          <w:sz w:val="27"/>
+          <w:szCs w:val="27"/>
+        </w:rPr>
+      </w:pPr>
+      <w:r>
+        <w:rPr>
+          <w:rFonts w:ascii="Times New Roman" w:eastAsia="Times New Roman" w:hAnsi="Times New Roman" w:cs="Times New Roman"/>
+          <w:b/>
+          <w:bCs/>
+          <w:sz w:val="27"/>
+          <w:szCs w:val="27"/>
+        </w:rPr>
+        <w:t>Space Complexity</w:t>
+      </w:r>
+    </w:p>
+    <w:p>
+      <w:pPr>
+        <w:numPr>
+          <w:ilvl w:val="0"/>
+          <w:numId w:val="10"/>
+        </w:numPr>
+        <w:spacing w:before="100" w:beforeAutospacing="1" w:after="100" w:afterAutospacing="1" w:line="240" w:lineRule="auto"/>
+        <w:rPr>
+          <w:rFonts w:ascii="Times New Roman" w:eastAsia="Times New Roman" w:hAnsi="Times New Roman" w:cs="Times New Roman"/>
+          <w:sz w:val="24"/>
+          <w:szCs w:val="24"/>
+        </w:rPr>
+      </w:pPr>
+      <w:r>
+        <w:rPr>
+          <w:rFonts w:ascii="Times New Roman" w:eastAsia="Times New Roman" w:hAnsi="Times New Roman" w:cs="Times New Roman"/>
+          <w:b/>
+          <w:bCs/>
+          <w:sz w:val="24"/>
+          <w:szCs w:val="24"/>
+        </w:rPr>
+        <w:t>Space Complexity:</w:t>
+      </w:r>
+      <w:r>
+        <w:rPr>
+          <w:rFonts w:ascii="Times New Roman" w:eastAsia="Times New Roman" w:hAnsi="Times New Roman" w:cs="Times New Roman"/>
+          <w:sz w:val="24"/>
+          <w:szCs w:val="24"/>
+        </w:rPr>
+        <w:t xml:space="preserve"> O(n)O(n)O(n) (additional space for temporary arrays)</w:t>
+      </w:r>
+    </w:p>
+    <w:p>
+      <w:pPr>
+        <w:spacing w:before="100" w:beforeAutospacing="1" w:after="100" w:afterAutospacing="1" w:line="240" w:lineRule="auto"/>
+        <w:outlineLvl w:val="2"/>
+        <w:rPr>
+          <w:rFonts w:ascii="Times New Roman" w:eastAsia="Times New Roman" w:hAnsi="Times New Roman" w:cs="Times New Roman"/>
+          <w:b/>
+          <w:bCs/>
+          <w:sz w:val="27"/>
+          <w:szCs w:val="27"/>
+        </w:rPr>
+      </w:pPr>
+      <w:r>
+        <w:rPr>
+          <w:rFonts w:ascii="Times New Roman" w:eastAsia="Times New Roman" w:hAnsi="Times New Roman" w:cs="Times New Roman"/>
+          <w:b/>
+          <w:bCs/>
+          <w:sz w:val="27"/>
+          <w:szCs w:val="27"/>
+        </w:rPr>
+        <w:t>Advantages</w:t>
+      </w:r>
+    </w:p>
+    <w:p>
+      <w:pPr>
+        <w:numPr>
+          <w:ilvl w:val="0"/>
+          <w:numId w:val="11"/>
+        </w:numPr>
+        <w:spacing w:before="100" w:beforeAutospacing="1" w:after="100" w:afterAutospacing="1" w:line="240" w:lineRule="auto"/>
+        <w:rPr>
+          <w:rFonts w:ascii="Times New Roman" w:eastAsia="Times New Roman" w:hAnsi="Times New Roman" w:cs="Times New Roman"/>
+          <w:sz w:val="24"/>
+          <w:szCs w:val="24"/>
+        </w:rPr>
+      </w:pPr>
+      <w:r>
+        <w:rPr>
+          <w:rFonts w:ascii="Times New Roman" w:eastAsia="Times New Roman" w:hAnsi="Times New Roman" w:cs="Times New Roman"/>
+          <w:sz w:val="24"/>
+          <w:szCs w:val="24"/>
+        </w:rPr>
+        <w:lastRenderedPageBreak/>
+        <w:t>Stable sort (maintains the relative order of equal elements).</w:t>
+      </w:r>
+    </w:p>
+    <w:p>
+      <w:pPr>
+        <w:numPr>
+          <w:ilvl w:val="0"/>
+          <w:numId w:val="11"/>
+        </w:numPr>
+        <w:spacing w:before="100" w:beforeAutospacing="1" w:after="100" w:afterAutospacing="1" w:line="240" w:lineRule="auto"/>
+        <w:rPr>
+          <w:rFonts w:ascii="Times New Roman" w:eastAsia="Times New Roman" w:hAnsi="Times New Roman" w:cs="Times New Roman"/>
+          <w:sz w:val="24"/>
+          <w:szCs w:val="24"/>
+        </w:rPr>
+      </w:pPr>
+      <w:r>
+        <w:rPr>
+          <w:rFonts w:ascii="Times New Roman" w:eastAsia="Times New Roman" w:hAnsi="Times New Roman" w:cs="Times New Roman"/>
+          <w:sz w:val="24"/>
+          <w:szCs w:val="24"/>
+        </w:rPr>
+        <w:t xml:space="preserve">Guaranteed </w:t>
+      </w:r>
+      <w:proofErr w:type="gramStart"/>
+      <w:r>
+        <w:rPr>
+          <w:rFonts w:ascii="Times New Roman" w:eastAsia="Times New Roman" w:hAnsi="Times New Roman" w:cs="Times New Roman"/>
+          <w:sz w:val="24"/>
+          <w:szCs w:val="24"/>
+        </w:rPr>
+        <w:t>O(</w:t>
+      </w:r>
+      <w:proofErr w:type="spellStart"/>
+      <w:proofErr w:type="gramEnd"/>
+      <w:r>
+        <w:rPr>
+          <w:rFonts w:ascii="Times New Roman" w:eastAsia="Times New Roman" w:hAnsi="Times New Roman" w:cs="Times New Roman"/>
+          <w:sz w:val="24"/>
+          <w:szCs w:val="24"/>
+        </w:rPr>
+        <w:t>nlog⁡n</w:t>
+      </w:r>
+      <w:proofErr w:type="spellEnd"/>
+      <w:r>
+        <w:rPr>
+          <w:rFonts w:ascii="Times New Roman" w:eastAsia="Times New Roman" w:hAnsi="Times New Roman" w:cs="Times New Roman"/>
+          <w:sz w:val="24"/>
+          <w:szCs w:val="24"/>
+        </w:rPr>
+        <w:t>)O(n \log n)O(</w:t>
+      </w:r>
+      <w:proofErr w:type="spellStart"/>
+      <w:r>
+        <w:rPr>
+          <w:rFonts w:ascii="Times New Roman" w:eastAsia="Times New Roman" w:hAnsi="Times New Roman" w:cs="Times New Roman"/>
+          <w:sz w:val="24"/>
+          <w:szCs w:val="24"/>
+        </w:rPr>
+        <w:t>nlogn</w:t>
+      </w:r>
+      <w:proofErr w:type="spellEnd"/>
+      <w:r>
+        <w:rPr>
+          <w:rFonts w:ascii="Times New Roman" w:eastAsia="Times New Roman" w:hAnsi="Times New Roman" w:cs="Times New Roman"/>
+          <w:sz w:val="24"/>
+          <w:szCs w:val="24"/>
+        </w:rPr>
+        <w:t>) time complexity.</w:t>
+      </w:r>
+    </w:p>
+    <w:p>
+      <w:pPr>
+        <w:spacing w:before="100" w:beforeAutospacing="1" w:after="100" w:afterAutospacing="1" w:line="240" w:lineRule="auto"/>
+        <w:outlineLvl w:val="2"/>
+        <w:rPr>
+          <w:rFonts w:ascii="Times New Roman" w:eastAsia="Times New Roman" w:hAnsi="Times New Roman" w:cs="Times New Roman"/>
+          <w:b/>
+          <w:bCs/>
+          <w:sz w:val="27"/>
+          <w:szCs w:val="27"/>
+        </w:rPr>
+      </w:pPr>
+      <w:r>
+        <w:rPr>
+          <w:rFonts w:ascii="Times New Roman" w:eastAsia="Times New Roman" w:hAnsi="Times New Roman" w:cs="Times New Roman"/>
+          <w:b/>
+          <w:bCs/>
+          <w:sz w:val="27"/>
+          <w:szCs w:val="27"/>
+        </w:rPr>
+        <w:t>Disadvantages</w:t>
+      </w:r>
+    </w:p>
+    <w:p>
+      <w:pPr>
+        <w:numPr>
+          <w:ilvl w:val="0"/>
+          <w:numId w:val="12"/>
+        </w:numPr>
+        <w:spacing w:before="100" w:beforeAutospacing="1" w:after="100" w:afterAutospacing="1" w:line="240" w:lineRule="auto"/>
+        <w:rPr>
+          <w:rFonts w:ascii="Times New Roman" w:eastAsia="Times New Roman" w:hAnsi="Times New Roman" w:cs="Times New Roman"/>
+          <w:sz w:val="24"/>
+          <w:szCs w:val="24"/>
+        </w:rPr>
+      </w:pPr>
+      <w:r>
+        <w:rPr>
+          <w:rFonts w:ascii="Times New Roman" w:eastAsia="Times New Roman" w:hAnsi="Times New Roman" w:cs="Times New Roman"/>
+          <w:sz w:val="24"/>
+          <w:szCs w:val="24"/>
+        </w:rPr>
+        <w:t>Requires additional space proportional to the size of the input array.</w:t>
+      </w:r>
+    </w:p>
+    <w:p>
+      <w:pPr>
+        <w:numPr>
+          <w:ilvl w:val="0"/>
+          <w:numId w:val="12"/>
+        </w:numPr>
+        <w:spacing w:before="100" w:beforeAutospacing="1" w:after="100" w:afterAutospacing="1" w:line="240" w:lineRule="auto"/>
+        <w:rPr>
+          <w:rFonts w:ascii="Times New Roman" w:eastAsia="Times New Roman" w:hAnsi="Times New Roman" w:cs="Times New Roman"/>
+          <w:sz w:val="24"/>
+          <w:szCs w:val="24"/>
+        </w:rPr>
+      </w:pPr>
+      <w:r>
+        <w:rPr>
+          <w:rFonts w:ascii="Times New Roman" w:eastAsia="Times New Roman" w:hAnsi="Times New Roman" w:cs="Times New Roman"/>
+          <w:sz w:val="24"/>
+          <w:szCs w:val="24"/>
+        </w:rPr>
+        <w:t>Not an in-place sorting algorithm.</w:t>
+      </w:r>
+    </w:p>
+    <w:p>
+      <w:pPr>
+        <w:pBdr>
+          <w:bottom w:val="single" w:sz="6" w:space="1" w:color="auto"/>
+        </w:pBdr>
+        <w:spacing w:before="100" w:beforeAutospacing="1" w:after="100" w:afterAutospacing="1" w:line="240" w:lineRule="auto"/>
+        <w:rPr>
+          <w:rFonts w:ascii="Times New Roman" w:eastAsia="Times New Roman" w:hAnsi="Times New Roman" w:cs="Times New Roman"/>
+          <w:sz w:val="24"/>
+          <w:szCs w:val="24"/>
+        </w:rPr>
+      </w:pPr>
+      <w:r>
+        <w:rPr>
+          <w:rFonts w:ascii="Times New Roman" w:eastAsia="Times New Roman" w:hAnsi="Times New Roman" w:cs="Times New Roman"/>
+          <w:sz w:val="24"/>
+          <w:szCs w:val="24"/>
+        </w:rPr>
+        <w:t>Merge Sort is widely used due to its predictable performance and stability, especially in scenarios where the additional memory usage is not a major concern.</w:t>
+      </w:r>
+    </w:p>
+    <w:p>
+      <w:pPr>
+        <w:rPr>
+          <w:rFonts w:ascii="Times New Roman" w:eastAsia="Times New Roman" w:hAnsi="Times New Roman" w:cs="Times New Roman"/>
+          <w:b/>
+          <w:bCs/>
+          <w:sz w:val="27"/>
+          <w:szCs w:val="27"/>
+        </w:rPr>
+      </w:pPr>
+      <w:r>
+        <w:rPr>
+          <w:rFonts w:ascii="Times New Roman" w:eastAsia="Times New Roman" w:hAnsi="Times New Roman" w:cs="Times New Roman"/>
+          <w:b/>
+          <w:bCs/>
+          <w:sz w:val="27"/>
+          <w:szCs w:val="27"/>
+        </w:rPr>
+        <w:t>Quick Sort</w:t>
+      </w:r>
+    </w:p>
+    <w:p>
+      <w:pPr>
+        <w:spacing w:before="100" w:beforeAutospacing="1" w:after="100" w:afterAutospacing="1" w:line="240" w:lineRule="auto"/>
+        <w:outlineLvl w:val="2"/>
+        <w:rPr>
+          <w:rFonts w:ascii="Times New Roman" w:eastAsia="Times New Roman" w:hAnsi="Times New Roman" w:cs="Times New Roman"/>
+          <w:b/>
+          <w:bCs/>
+          <w:sz w:val="27"/>
+          <w:szCs w:val="27"/>
+        </w:rPr>
+      </w:pPr>
+      <w:r>
+        <w:rPr>
+          <w:rFonts w:ascii="Times New Roman" w:eastAsia="Times New Roman" w:hAnsi="Times New Roman" w:cs="Times New Roman"/>
+          <w:b/>
+          <w:bCs/>
+          <w:sz w:val="27"/>
+          <w:szCs w:val="27"/>
+        </w:rPr>
+        <w:t>Time Complexity</w:t>
+      </w:r>
+    </w:p>
+    <w:p>
+      <w:pPr>
+        <w:numPr>
+          <w:ilvl w:val="0"/>
+          <w:numId w:val="13"/>
+        </w:numPr>
+        <w:spacing w:before="100" w:beforeAutospacing="1" w:after="100" w:afterAutospacing="1" w:line="240" w:lineRule="auto"/>
+        <w:rPr>
+          <w:rFonts w:ascii="Times New Roman" w:eastAsia="Times New Roman" w:hAnsi="Times New Roman" w:cs="Times New Roman"/>
+          <w:sz w:val="24"/>
+          <w:szCs w:val="24"/>
+        </w:rPr>
+      </w:pPr>
+      <w:r>
+        <w:rPr>
+          <w:rFonts w:ascii="Times New Roman" w:eastAsia="Times New Roman" w:hAnsi="Times New Roman" w:cs="Times New Roman"/>
+          <w:b/>
+          <w:bCs/>
+          <w:sz w:val="24"/>
+          <w:szCs w:val="24"/>
+        </w:rPr>
+        <w:t>Best Case:</w:t>
+      </w:r>
+      <w:r>
+        <w:rPr>
+          <w:rFonts w:ascii="Times New Roman" w:eastAsia="Times New Roman" w:hAnsi="Times New Roman" w:cs="Times New Roman"/>
+          <w:sz w:val="24"/>
+          <w:szCs w:val="24"/>
+        </w:rPr>
+        <w:t xml:space="preserve"> O(</w:t>
+      </w:r>
+      <w:proofErr w:type="spellStart"/>
+      <w:r>
+        <w:rPr>
+          <w:rFonts w:ascii="Times New Roman" w:eastAsia="Times New Roman" w:hAnsi="Times New Roman" w:cs="Times New Roman"/>
+          <w:sz w:val="24"/>
+          <w:szCs w:val="24"/>
+        </w:rPr>
+        <w:t>nlog⁡n</w:t>
+      </w:r>
+      <w:proofErr w:type="spellEnd"/>
+      <w:r>
+        <w:rPr>
+          <w:rFonts w:ascii="Times New Roman" w:eastAsia="Times New Roman" w:hAnsi="Times New Roman" w:cs="Times New Roman"/>
+          <w:sz w:val="24"/>
+          <w:szCs w:val="24"/>
+        </w:rPr>
+        <w:t>)O(n \log n)O(</w:t>
+      </w:r>
+      <w:proofErr w:type="spellStart"/>
+      <w:r>
+        <w:rPr>
+          <w:rFonts w:ascii="Times New Roman" w:eastAsia="Times New Roman" w:hAnsi="Times New Roman" w:cs="Times New Roman"/>
+          <w:sz w:val="24"/>
+          <w:szCs w:val="24"/>
+        </w:rPr>
+        <w:t>nlogn</w:t>
+      </w:r>
+      <w:proofErr w:type="spellEnd"/>
+      <w:r>
+        <w:rPr>
+          <w:rFonts w:ascii="Times New Roman" w:eastAsia="Times New Roman" w:hAnsi="Times New Roman" w:cs="Times New Roman"/>
+          <w:sz w:val="24"/>
+          <w:szCs w:val="24"/>
+        </w:rPr>
+        <w:t>)</w:t>
+      </w:r>
+    </w:p>
+    <w:p>
+      <w:pPr>
+        <w:numPr>
+          <w:ilvl w:val="0"/>
+          <w:numId w:val="13"/>
+        </w:numPr>
+        <w:spacing w:before="100" w:beforeAutospacing="1" w:after="100" w:afterAutospacing="1" w:line="240" w:lineRule="auto"/>
+        <w:rPr>
+          <w:rFonts w:ascii="Times New Roman" w:eastAsia="Times New Roman" w:hAnsi="Times New Roman" w:cs="Times New Roman"/>
+          <w:sz w:val="24"/>
+          <w:szCs w:val="24"/>
+        </w:rPr>
+      </w:pPr>
+      <w:r>
+        <w:rPr>
+          <w:rFonts w:ascii="Times New Roman" w:eastAsia="Times New Roman" w:hAnsi="Times New Roman" w:cs="Times New Roman"/>
+          <w:b/>
+          <w:bCs/>
+          <w:sz w:val="24"/>
+          <w:szCs w:val="24"/>
+        </w:rPr>
+        <w:t>Average Case:</w:t>
+      </w:r>
+      <w:r>
+        <w:rPr>
+          <w:rFonts w:ascii="Times New Roman" w:eastAsia="Times New Roman" w:hAnsi="Times New Roman" w:cs="Times New Roman"/>
+          <w:sz w:val="24"/>
+          <w:szCs w:val="24"/>
+        </w:rPr>
+        <w:t xml:space="preserve"> O(</w:t>
+      </w:r>
+      <w:proofErr w:type="spellStart"/>
+      <w:r>
+        <w:rPr>
+          <w:rFonts w:ascii="Times New Roman" w:eastAsia="Times New Roman" w:hAnsi="Times New Roman" w:cs="Times New Roman"/>
+          <w:sz w:val="24"/>
+          <w:szCs w:val="24"/>
+        </w:rPr>
+        <w:t>nlog⁡n</w:t>
+      </w:r>
+      <w:proofErr w:type="spellEnd"/>
+      <w:r>
+        <w:rPr>
+          <w:rFonts w:ascii="Times New Roman" w:eastAsia="Times New Roman" w:hAnsi="Times New Roman" w:cs="Times New Roman"/>
+          <w:sz w:val="24"/>
+          <w:szCs w:val="24"/>
+        </w:rPr>
+        <w:t>)O(n \log n)O(</w:t>
+      </w:r>
+      <w:proofErr w:type="spellStart"/>
+      <w:r>
+        <w:rPr>
+          <w:rFonts w:ascii="Times New Roman" w:eastAsia="Times New Roman" w:hAnsi="Times New Roman" w:cs="Times New Roman"/>
+          <w:sz w:val="24"/>
+          <w:szCs w:val="24"/>
+        </w:rPr>
+        <w:t>nlogn</w:t>
+      </w:r>
+      <w:proofErr w:type="spellEnd"/>
+      <w:r>
+        <w:rPr>
+          <w:rFonts w:ascii="Times New Roman" w:eastAsia="Times New Roman" w:hAnsi="Times New Roman" w:cs="Times New Roman"/>
+          <w:sz w:val="24"/>
+          <w:szCs w:val="24"/>
+        </w:rPr>
+        <w:t>)</w:t>
+      </w:r>
+    </w:p>
+    <w:p>
+      <w:pPr>
+        <w:numPr>
+          <w:ilvl w:val="0"/>
+          <w:numId w:val="13"/>
+        </w:numPr>
+        <w:spacing w:before="100" w:beforeAutospacing="1" w:after="100" w:afterAutospacing="1" w:line="240" w:lineRule="auto"/>
+        <w:rPr>
+          <w:rFonts w:ascii="Times New Roman" w:eastAsia="Times New Roman" w:hAnsi="Times New Roman" w:cs="Times New Roman"/>
+          <w:sz w:val="24"/>
+          <w:szCs w:val="24"/>
+        </w:rPr>
+      </w:pPr>
+      <w:r>
+        <w:rPr>
+          <w:rFonts w:ascii="Times New Roman" w:eastAsia="Times New Roman" w:hAnsi="Times New Roman" w:cs="Times New Roman"/>
+          <w:b/>
+          <w:bCs/>
+          <w:sz w:val="24"/>
+          <w:szCs w:val="24"/>
+        </w:rPr>
+        <w:t>Worst Case:</w:t>
+      </w:r>
+      <w:r>
+        <w:rPr>
+          <w:rFonts w:ascii="Times New Roman" w:eastAsia="Times New Roman" w:hAnsi="Times New Roman" w:cs="Times New Roman"/>
+          <w:sz w:val="24"/>
+          <w:szCs w:val="24"/>
+        </w:rPr>
+        <w:t xml:space="preserve"> O(n2)O(n^2)O(n2) (when the smallest or largest element is always chosen as the pivot)</w:t>
+      </w:r>
+    </w:p>
+    <w:p>
+      <w:pPr>
+        <w:spacing w:before="100" w:beforeAutospacing="1" w:after="100" w:afterAutospacing="1" w:line="240" w:lineRule="auto"/>
+        <w:outlineLvl w:val="2"/>
+        <w:rPr>
+          <w:rFonts w:ascii="Times New Roman" w:eastAsia="Times New Roman" w:hAnsi="Times New Roman" w:cs="Times New Roman"/>
+          <w:b/>
+          <w:bCs/>
+          <w:sz w:val="27"/>
+          <w:szCs w:val="27"/>
+        </w:rPr>
+      </w:pPr>
+      <w:r>
+        <w:rPr>
+          <w:rFonts w:ascii="Times New Roman" w:eastAsia="Times New Roman" w:hAnsi="Times New Roman" w:cs="Times New Roman"/>
+          <w:b/>
+          <w:bCs/>
+          <w:sz w:val="27"/>
+          <w:szCs w:val="27"/>
+        </w:rPr>
+        <w:t>Space Complexity</w:t>
+      </w:r>
+    </w:p>
+    <w:p>
+      <w:pPr>
+        <w:numPr>
+          <w:ilvl w:val="0"/>
+          <w:numId w:val="14"/>
+        </w:numPr>
+        <w:spacing w:before="100" w:beforeAutospacing="1" w:after="100" w:afterAutospacing="1" w:line="240" w:lineRule="auto"/>
+        <w:rPr>
+          <w:rFonts w:ascii="Times New Roman" w:eastAsia="Times New Roman" w:hAnsi="Times New Roman" w:cs="Times New Roman"/>
+          <w:sz w:val="24"/>
+          <w:szCs w:val="24"/>
+        </w:rPr>
+      </w:pPr>
+      <w:r>
+        <w:rPr>
+          <w:rFonts w:ascii="Times New Roman" w:eastAsia="Times New Roman" w:hAnsi="Times New Roman" w:cs="Times New Roman"/>
+          <w:b/>
+          <w:bCs/>
+          <w:sz w:val="24"/>
+          <w:szCs w:val="24"/>
+        </w:rPr>
+        <w:t>Space Complexity:</w:t>
+      </w:r>
+      <w:r>
+        <w:rPr>
+          <w:rFonts w:ascii="Times New Roman" w:eastAsia="Times New Roman" w:hAnsi="Times New Roman" w:cs="Times New Roman"/>
+          <w:sz w:val="24"/>
+          <w:szCs w:val="24"/>
+        </w:rPr>
+        <w:t xml:space="preserve"> O(</w:t>
+      </w:r>
+      <w:proofErr w:type="spellStart"/>
+      <w:r>
+        <w:rPr>
+          <w:rFonts w:ascii="Times New Roman" w:eastAsia="Times New Roman" w:hAnsi="Times New Roman" w:cs="Times New Roman"/>
+          <w:sz w:val="24"/>
+          <w:szCs w:val="24"/>
+        </w:rPr>
+        <w:t>log⁡n</w:t>
+      </w:r>
+      <w:proofErr w:type="spellEnd"/>
+      <w:r>
+        <w:rPr>
+          <w:rFonts w:ascii="Times New Roman" w:eastAsia="Times New Roman" w:hAnsi="Times New Roman" w:cs="Times New Roman"/>
+          <w:sz w:val="24"/>
+          <w:szCs w:val="24"/>
+        </w:rPr>
+        <w:t>)O(\log n)O(</w:t>
+      </w:r>
+      <w:proofErr w:type="spellStart"/>
+      <w:r>
+        <w:rPr>
+          <w:rFonts w:ascii="Times New Roman" w:eastAsia="Times New Roman" w:hAnsi="Times New Roman" w:cs="Times New Roman"/>
+          <w:sz w:val="24"/>
+          <w:szCs w:val="24"/>
+        </w:rPr>
+        <w:t>logn</w:t>
+      </w:r>
+      <w:proofErr w:type="spellEnd"/>
+      <w:r>
+        <w:rPr>
+          <w:rFonts w:ascii="Times New Roman" w:eastAsia="Times New Roman" w:hAnsi="Times New Roman" w:cs="Times New Roman"/>
+          <w:sz w:val="24"/>
+          <w:szCs w:val="24"/>
+        </w:rPr>
+        <w:t>) due to the recursive call stack</w:t>
+      </w:r>
+    </w:p>
+    <w:p>
+      <w:pPr>
+        <w:spacing w:before="100" w:beforeAutospacing="1" w:after="100" w:afterAutospacing="1" w:line="240" w:lineRule="auto"/>
+        <w:outlineLvl w:val="2"/>
+        <w:rPr>
+          <w:rFonts w:ascii="Times New Roman" w:eastAsia="Times New Roman" w:hAnsi="Times New Roman" w:cs="Times New Roman"/>
+          <w:b/>
+          <w:bCs/>
+          <w:sz w:val="27"/>
+          <w:szCs w:val="27"/>
+        </w:rPr>
+      </w:pPr>
+      <w:r>
+        <w:rPr>
+          <w:rFonts w:ascii="Times New Roman" w:eastAsia="Times New Roman" w:hAnsi="Times New Roman" w:cs="Times New Roman"/>
+          <w:b/>
+          <w:bCs/>
+          <w:sz w:val="27"/>
+          <w:szCs w:val="27"/>
+        </w:rPr>
+        <w:t>Advantages</w:t>
+      </w:r>
+    </w:p>
+    <w:p>
+      <w:pPr>
+        <w:numPr>
+          <w:ilvl w:val="0"/>
+          <w:numId w:val="15"/>
+        </w:numPr>
+        <w:spacing w:before="100" w:beforeAutospacing="1" w:after="100" w:afterAutospacing="1" w:line="240" w:lineRule="auto"/>
+        <w:rPr>
+          <w:rFonts w:ascii="Times New Roman" w:eastAsia="Times New Roman" w:hAnsi="Times New Roman" w:cs="Times New Roman"/>
+          <w:sz w:val="24"/>
+          <w:szCs w:val="24"/>
+        </w:rPr>
+      </w:pPr>
+      <w:r>
+        <w:rPr>
+          <w:rFonts w:ascii="Times New Roman" w:eastAsia="Times New Roman" w:hAnsi="Times New Roman" w:cs="Times New Roman"/>
+          <w:sz w:val="24"/>
+          <w:szCs w:val="24"/>
+        </w:rPr>
+        <w:t xml:space="preserve">Generally faster in practice compared to other </w:t>
+      </w:r>
+      <w:proofErr w:type="gramStart"/>
+      <w:r>
+        <w:rPr>
+          <w:rFonts w:ascii="Times New Roman" w:eastAsia="Times New Roman" w:hAnsi="Times New Roman" w:cs="Times New Roman"/>
+          <w:sz w:val="24"/>
+          <w:szCs w:val="24"/>
+        </w:rPr>
+        <w:t>O(</w:t>
+      </w:r>
+      <w:proofErr w:type="spellStart"/>
+      <w:proofErr w:type="gramEnd"/>
+      <w:r>
+        <w:rPr>
+          <w:rFonts w:ascii="Times New Roman" w:eastAsia="Times New Roman" w:hAnsi="Times New Roman" w:cs="Times New Roman"/>
+          <w:sz w:val="24"/>
+          <w:szCs w:val="24"/>
+        </w:rPr>
+        <w:t>nlog⁡n</w:t>
+      </w:r>
+      <w:proofErr w:type="spellEnd"/>
+      <w:r>
+        <w:rPr>
+          <w:rFonts w:ascii="Times New Roman" w:eastAsia="Times New Roman" w:hAnsi="Times New Roman" w:cs="Times New Roman"/>
+          <w:sz w:val="24"/>
+          <w:szCs w:val="24"/>
+        </w:rPr>
+        <w:t>)O(n \log n)O(</w:t>
+      </w:r>
+      <w:proofErr w:type="spellStart"/>
+      <w:r>
+        <w:rPr>
+          <w:rFonts w:ascii="Times New Roman" w:eastAsia="Times New Roman" w:hAnsi="Times New Roman" w:cs="Times New Roman"/>
+          <w:sz w:val="24"/>
+          <w:szCs w:val="24"/>
+        </w:rPr>
+        <w:t>nlogn</w:t>
+      </w:r>
+      <w:proofErr w:type="spellEnd"/>
+      <w:r>
+        <w:rPr>
+          <w:rFonts w:ascii="Times New Roman" w:eastAsia="Times New Roman" w:hAnsi="Times New Roman" w:cs="Times New Roman"/>
+          <w:sz w:val="24"/>
+          <w:szCs w:val="24"/>
+        </w:rPr>
+        <w:t>) algorithms like Merge Sort and Heap Sort.</w:t>
+      </w:r>
+    </w:p>
+    <w:p>
+      <w:pPr>
+        <w:numPr>
+          <w:ilvl w:val="0"/>
+          <w:numId w:val="15"/>
+        </w:numPr>
+        <w:spacing w:before="100" w:beforeAutospacing="1" w:after="100" w:afterAutospacing="1" w:line="240" w:lineRule="auto"/>
+        <w:rPr>
+          <w:rFonts w:ascii="Times New Roman" w:eastAsia="Times New Roman" w:hAnsi="Times New Roman" w:cs="Times New Roman"/>
+          <w:sz w:val="24"/>
+          <w:szCs w:val="24"/>
+        </w:rPr>
+      </w:pPr>
+      <w:r>
+        <w:rPr>
+          <w:rFonts w:ascii="Times New Roman" w:eastAsia="Times New Roman" w:hAnsi="Times New Roman" w:cs="Times New Roman"/>
+          <w:sz w:val="24"/>
+          <w:szCs w:val="24"/>
+        </w:rPr>
+        <w:t>In-place sorting algorithm (does not require additional storage).</w:t>
+      </w:r>
+    </w:p>
+    <w:p>
+      <w:pPr>
+        <w:spacing w:before="100" w:beforeAutospacing="1" w:after="100" w:afterAutospacing="1" w:line="240" w:lineRule="auto"/>
+        <w:outlineLvl w:val="2"/>
+        <w:rPr>
+          <w:rFonts w:ascii="Times New Roman" w:eastAsia="Times New Roman" w:hAnsi="Times New Roman" w:cs="Times New Roman"/>
+          <w:b/>
+          <w:bCs/>
+          <w:sz w:val="27"/>
+          <w:szCs w:val="27"/>
+        </w:rPr>
+      </w:pPr>
+      <w:r>
+        <w:rPr>
+          <w:rFonts w:ascii="Times New Roman" w:eastAsia="Times New Roman" w:hAnsi="Times New Roman" w:cs="Times New Roman"/>
+          <w:b/>
+          <w:bCs/>
+          <w:sz w:val="27"/>
+          <w:szCs w:val="27"/>
+        </w:rPr>
+        <w:t>Disadvantages</w:t>
+      </w:r>
+    </w:p>
+    <w:p>
+      <w:pPr>
+        <w:numPr>
+          <w:ilvl w:val="0"/>
+          <w:numId w:val="16"/>
+        </w:numPr>
+        <w:spacing w:before="100" w:beforeAutospacing="1" w:after="100" w:afterAutospacing="1" w:line="240" w:lineRule="auto"/>
+        <w:rPr>
+          <w:rFonts w:ascii="Times New Roman" w:eastAsia="Times New Roman" w:hAnsi="Times New Roman" w:cs="Times New Roman"/>
+          <w:sz w:val="24"/>
+          <w:szCs w:val="24"/>
+        </w:rPr>
+      </w:pPr>
+      <w:r>
+        <w:rPr>
+          <w:rFonts w:ascii="Times New Roman" w:eastAsia="Times New Roman" w:hAnsi="Times New Roman" w:cs="Times New Roman"/>
+          <w:sz w:val="24"/>
+          <w:szCs w:val="24"/>
+        </w:rPr>
+        <w:t xml:space="preserve">The worst-case time complexity is </w:t>
+      </w:r>
+      <w:proofErr w:type="gramStart"/>
+      <w:r>
+        <w:rPr>
+          <w:rFonts w:ascii="Times New Roman" w:eastAsia="Times New Roman" w:hAnsi="Times New Roman" w:cs="Times New Roman"/>
+          <w:sz w:val="24"/>
+          <w:szCs w:val="24"/>
+        </w:rPr>
+        <w:t>O(</w:t>
+      </w:r>
+      <w:proofErr w:type="gramEnd"/>
+      <w:r>
+        <w:rPr>
+          <w:rFonts w:ascii="Times New Roman" w:eastAsia="Times New Roman" w:hAnsi="Times New Roman" w:cs="Times New Roman"/>
+          <w:sz w:val="24"/>
+          <w:szCs w:val="24"/>
+        </w:rPr>
+        <w:t>n2)O(n^2)O(n2), which can occur if the pivot selection is poor.</w:t>
+      </w:r>
+    </w:p>
+    <w:p>
+      <w:pPr>
+        <w:numPr>
+          <w:ilvl w:val="0"/>
+          <w:numId w:val="16"/>
+        </w:numPr>
+        <w:spacing w:before="100" w:beforeAutospacing="1" w:after="100" w:afterAutospacing="1" w:line="240" w:lineRule="auto"/>
+        <w:rPr>
+          <w:rFonts w:ascii="Times New Roman" w:eastAsia="Times New Roman" w:hAnsi="Times New Roman" w:cs="Times New Roman"/>
+          <w:sz w:val="24"/>
+          <w:szCs w:val="24"/>
+        </w:rPr>
+      </w:pPr>
+      <w:r>
+        <w:rPr>
+          <w:rFonts w:ascii="Times New Roman" w:eastAsia="Times New Roman" w:hAnsi="Times New Roman" w:cs="Times New Roman"/>
+          <w:sz w:val="24"/>
+          <w:szCs w:val="24"/>
+        </w:rPr>
+        <w:t>Not stable (relative order of equal elements might not be preserved).</w:t>
+      </w:r>
+    </w:p>
+    <w:p>
+      <w:pPr>
+        <w:pBdr>
+          <w:bottom w:val="single" w:sz="6" w:space="1" w:color="auto"/>
+        </w:pBdr>
+        <w:spacing w:before="100" w:beforeAutospacing="1" w:after="100" w:afterAutospacing="1" w:line="240" w:lineRule="auto"/>
+        <w:rPr>
+          <w:rFonts w:ascii="Times New Roman" w:eastAsia="Times New Roman" w:hAnsi="Times New Roman" w:cs="Times New Roman"/>
+          <w:sz w:val="24"/>
+          <w:szCs w:val="24"/>
+        </w:rPr>
+      </w:pPr>
+      <w:r>
+        <w:rPr>
+          <w:rFonts w:ascii="Times New Roman" w:eastAsia="Times New Roman" w:hAnsi="Times New Roman" w:cs="Times New Roman"/>
+          <w:sz w:val="24"/>
+          <w:szCs w:val="24"/>
+        </w:rPr>
+        <w:t>Quick Sort is widely used due to its efficiency and simplicity of implementation. With good pivot selection strategies, it performs well in most cases.</w:t>
+      </w:r>
+    </w:p>
+    <w:p>
+      <w:pPr>
+        <w:rPr>
+          <w:rFonts w:ascii="Times New Roman" w:eastAsia="Times New Roman" w:hAnsi="Times New Roman" w:cs="Times New Roman"/>
+          <w:b/>
+          <w:bCs/>
+          <w:sz w:val="27"/>
+          <w:szCs w:val="27"/>
+        </w:rPr>
+      </w:pPr>
+      <w:r>
+        <w:rPr>
+          <w:rFonts w:ascii="Times New Roman" w:eastAsia="Times New Roman" w:hAnsi="Times New Roman" w:cs="Times New Roman"/>
+          <w:b/>
+          <w:bCs/>
+          <w:sz w:val="27"/>
+          <w:szCs w:val="27"/>
+        </w:rPr>
+        <w:t>Heap Sort</w:t>
+      </w:r>
+    </w:p>
+    <w:p>
+      <w:pPr>
+        <w:spacing w:before="100" w:beforeAutospacing="1" w:after="100" w:afterAutospacing="1" w:line="240" w:lineRule="auto"/>
+        <w:outlineLvl w:val="2"/>
+        <w:rPr>
+          <w:rFonts w:ascii="Times New Roman" w:eastAsia="Times New Roman" w:hAnsi="Times New Roman" w:cs="Times New Roman"/>
+          <w:b/>
+          <w:bCs/>
+          <w:sz w:val="27"/>
+          <w:szCs w:val="27"/>
+        </w:rPr>
+      </w:pPr>
+      <w:r>
+        <w:rPr>
+          <w:rFonts w:ascii="Times New Roman" w:eastAsia="Times New Roman" w:hAnsi="Times New Roman" w:cs="Times New Roman"/>
+          <w:b/>
+          <w:bCs/>
+          <w:sz w:val="27"/>
+          <w:szCs w:val="27"/>
+        </w:rPr>
+        <w:t>Time Complexity</w:t>
+      </w:r>
+    </w:p>
+    <w:p>
+      <w:pPr>
+        <w:numPr>
+          <w:ilvl w:val="0"/>
+          <w:numId w:val="17"/>
+        </w:numPr>
+        <w:spacing w:before="100" w:beforeAutospacing="1" w:after="100" w:afterAutospacing="1" w:line="240" w:lineRule="auto"/>
+        <w:rPr>
+          <w:rFonts w:ascii="Times New Roman" w:eastAsia="Times New Roman" w:hAnsi="Times New Roman" w:cs="Times New Roman"/>
+          <w:sz w:val="24"/>
+          <w:szCs w:val="24"/>
+        </w:rPr>
+      </w:pPr>
+      <w:r>
+        <w:rPr>
+          <w:rFonts w:ascii="Times New Roman" w:eastAsia="Times New Roman" w:hAnsi="Times New Roman" w:cs="Times New Roman"/>
+          <w:b/>
+          <w:bCs/>
+          <w:sz w:val="24"/>
+          <w:szCs w:val="24"/>
+        </w:rPr>
+        <w:t>Best Case:</w:t>
+      </w:r>
+      <w:r>
+        <w:rPr>
+          <w:rFonts w:ascii="Times New Roman" w:eastAsia="Times New Roman" w:hAnsi="Times New Roman" w:cs="Times New Roman"/>
+          <w:sz w:val="24"/>
+          <w:szCs w:val="24"/>
+        </w:rPr>
+        <w:t xml:space="preserve"> O(</w:t>
+      </w:r>
+      <w:proofErr w:type="spellStart"/>
+      <w:r>
+        <w:rPr>
+          <w:rFonts w:ascii="Times New Roman" w:eastAsia="Times New Roman" w:hAnsi="Times New Roman" w:cs="Times New Roman"/>
+          <w:sz w:val="24"/>
+          <w:szCs w:val="24"/>
+        </w:rPr>
+        <w:t>nlog⁡n</w:t>
+      </w:r>
+      <w:proofErr w:type="spellEnd"/>
+      <w:r>
+        <w:rPr>
+          <w:rFonts w:ascii="Times New Roman" w:eastAsia="Times New Roman" w:hAnsi="Times New Roman" w:cs="Times New Roman"/>
+          <w:sz w:val="24"/>
+          <w:szCs w:val="24"/>
+        </w:rPr>
+        <w:t>)O(n \log n)O(</w:t>
+      </w:r>
+      <w:proofErr w:type="spellStart"/>
+      <w:r>
+        <w:rPr>
+          <w:rFonts w:ascii="Times New Roman" w:eastAsia="Times New Roman" w:hAnsi="Times New Roman" w:cs="Times New Roman"/>
+          <w:sz w:val="24"/>
+          <w:szCs w:val="24"/>
+        </w:rPr>
+        <w:t>nlogn</w:t>
+      </w:r>
+      <w:proofErr w:type="spellEnd"/>
+      <w:r>
+        <w:rPr>
+          <w:rFonts w:ascii="Times New Roman" w:eastAsia="Times New Roman" w:hAnsi="Times New Roman" w:cs="Times New Roman"/>
+          <w:sz w:val="24"/>
+          <w:szCs w:val="24"/>
+        </w:rPr>
+        <w:t>)</w:t>
+      </w:r>
+    </w:p>
+    <w:p>
+      <w:pPr>
+        <w:numPr>
+          <w:ilvl w:val="0"/>
+          <w:numId w:val="17"/>
+        </w:numPr>
+        <w:spacing w:before="100" w:beforeAutospacing="1" w:after="100" w:afterAutospacing="1" w:line="240" w:lineRule="auto"/>
+        <w:rPr>
+          <w:rFonts w:ascii="Times New Roman" w:eastAsia="Times New Roman" w:hAnsi="Times New Roman" w:cs="Times New Roman"/>
+          <w:sz w:val="24"/>
+          <w:szCs w:val="24"/>
+        </w:rPr>
+      </w:pPr>
+      <w:r>
+        <w:rPr>
+          <w:rFonts w:ascii="Times New Roman" w:eastAsia="Times New Roman" w:hAnsi="Times New Roman" w:cs="Times New Roman"/>
+          <w:b/>
+          <w:bCs/>
+          <w:sz w:val="24"/>
+          <w:szCs w:val="24"/>
+        </w:rPr>
+        <w:t>Average Case:</w:t>
+      </w:r>
+      <w:r>
+        <w:rPr>
+          <w:rFonts w:ascii="Times New Roman" w:eastAsia="Times New Roman" w:hAnsi="Times New Roman" w:cs="Times New Roman"/>
+          <w:sz w:val="24"/>
+          <w:szCs w:val="24"/>
+        </w:rPr>
+        <w:t xml:space="preserve"> O(</w:t>
+      </w:r>
+      <w:proofErr w:type="spellStart"/>
+      <w:r>
+        <w:rPr>
+          <w:rFonts w:ascii="Times New Roman" w:eastAsia="Times New Roman" w:hAnsi="Times New Roman" w:cs="Times New Roman"/>
+          <w:sz w:val="24"/>
+          <w:szCs w:val="24"/>
+        </w:rPr>
+        <w:t>nlog⁡n</w:t>
+      </w:r>
+      <w:proofErr w:type="spellEnd"/>
+      <w:r>
+        <w:rPr>
+          <w:rFonts w:ascii="Times New Roman" w:eastAsia="Times New Roman" w:hAnsi="Times New Roman" w:cs="Times New Roman"/>
+          <w:sz w:val="24"/>
+          <w:szCs w:val="24"/>
+        </w:rPr>
+        <w:t>)O(n \log n)O(</w:t>
+      </w:r>
+      <w:proofErr w:type="spellStart"/>
+      <w:r>
+        <w:rPr>
+          <w:rFonts w:ascii="Times New Roman" w:eastAsia="Times New Roman" w:hAnsi="Times New Roman" w:cs="Times New Roman"/>
+          <w:sz w:val="24"/>
+          <w:szCs w:val="24"/>
+        </w:rPr>
+        <w:t>nlogn</w:t>
+      </w:r>
+      <w:proofErr w:type="spellEnd"/>
+      <w:r>
+        <w:rPr>
+          <w:rFonts w:ascii="Times New Roman" w:eastAsia="Times New Roman" w:hAnsi="Times New Roman" w:cs="Times New Roman"/>
+          <w:sz w:val="24"/>
+          <w:szCs w:val="24"/>
+        </w:rPr>
+        <w:t>)</w:t>
+      </w:r>
+    </w:p>
+    <w:p>
+      <w:pPr>
+        <w:numPr>
+          <w:ilvl w:val="0"/>
+          <w:numId w:val="17"/>
+        </w:numPr>
+        <w:spacing w:before="100" w:beforeAutospacing="1" w:after="100" w:afterAutospacing="1" w:line="240" w:lineRule="auto"/>
+        <w:rPr>
+          <w:rFonts w:ascii="Times New Roman" w:eastAsia="Times New Roman" w:hAnsi="Times New Roman" w:cs="Times New Roman"/>
+          <w:sz w:val="24"/>
+          <w:szCs w:val="24"/>
+        </w:rPr>
+      </w:pPr>
+      <w:r>
+        <w:rPr>
+          <w:rFonts w:ascii="Times New Roman" w:eastAsia="Times New Roman" w:hAnsi="Times New Roman" w:cs="Times New Roman"/>
+          <w:b/>
+          <w:bCs/>
+          <w:sz w:val="24"/>
+          <w:szCs w:val="24"/>
+        </w:rPr>
+        <w:lastRenderedPageBreak/>
+        <w:t>Worst Case:</w:t>
+      </w:r>
+      <w:r>
+        <w:rPr>
+          <w:rFonts w:ascii="Times New Roman" w:eastAsia="Times New Roman" w:hAnsi="Times New Roman" w:cs="Times New Roman"/>
+          <w:sz w:val="24"/>
+          <w:szCs w:val="24"/>
+        </w:rPr>
+        <w:t xml:space="preserve"> O(</w:t>
+      </w:r>
+      <w:proofErr w:type="spellStart"/>
+      <w:r>
+        <w:rPr>
+          <w:rFonts w:ascii="Times New Roman" w:eastAsia="Times New Roman" w:hAnsi="Times New Roman" w:cs="Times New Roman"/>
+          <w:sz w:val="24"/>
+          <w:szCs w:val="24"/>
+        </w:rPr>
+        <w:t>nlog⁡n</w:t>
+      </w:r>
+      <w:proofErr w:type="spellEnd"/>
+      <w:r>
+        <w:rPr>
+          <w:rFonts w:ascii="Times New Roman" w:eastAsia="Times New Roman" w:hAnsi="Times New Roman" w:cs="Times New Roman"/>
+          <w:sz w:val="24"/>
+          <w:szCs w:val="24"/>
+        </w:rPr>
+        <w:t>)O(n \log n)O(</w:t>
+      </w:r>
+      <w:proofErr w:type="spellStart"/>
+      <w:r>
+        <w:rPr>
+          <w:rFonts w:ascii="Times New Roman" w:eastAsia="Times New Roman" w:hAnsi="Times New Roman" w:cs="Times New Roman"/>
+          <w:sz w:val="24"/>
+          <w:szCs w:val="24"/>
+        </w:rPr>
+        <w:t>nlogn</w:t>
+      </w:r>
+      <w:proofErr w:type="spellEnd"/>
+      <w:r>
+        <w:rPr>
+          <w:rFonts w:ascii="Times New Roman" w:eastAsia="Times New Roman" w:hAnsi="Times New Roman" w:cs="Times New Roman"/>
+          <w:sz w:val="24"/>
+          <w:szCs w:val="24"/>
+        </w:rPr>
+        <w:t>)</w:t>
+      </w:r>
+    </w:p>
+    <w:p>
+      <w:pPr>
+        <w:spacing w:before="100" w:beforeAutospacing="1" w:after="100" w:afterAutospacing="1" w:line="240" w:lineRule="auto"/>
+        <w:outlineLvl w:val="2"/>
+        <w:rPr>
+          <w:rFonts w:ascii="Times New Roman" w:eastAsia="Times New Roman" w:hAnsi="Times New Roman" w:cs="Times New Roman"/>
+          <w:b/>
+          <w:bCs/>
+          <w:sz w:val="27"/>
+          <w:szCs w:val="27"/>
+        </w:rPr>
+      </w:pPr>
+      <w:r>
+        <w:rPr>
+          <w:rFonts w:ascii="Times New Roman" w:eastAsia="Times New Roman" w:hAnsi="Times New Roman" w:cs="Times New Roman"/>
+          <w:b/>
+          <w:bCs/>
+          <w:sz w:val="27"/>
+          <w:szCs w:val="27"/>
+        </w:rPr>
+        <w:t>Space Complexity</w:t>
+      </w:r>
+    </w:p>
+    <w:p>
+      <w:pPr>
+        <w:numPr>
+          <w:ilvl w:val="0"/>
+          <w:numId w:val="18"/>
+        </w:numPr>
+        <w:spacing w:before="100" w:beforeAutospacing="1" w:after="100" w:afterAutospacing="1" w:line="240" w:lineRule="auto"/>
+        <w:rPr>
+          <w:rFonts w:ascii="Times New Roman" w:eastAsia="Times New Roman" w:hAnsi="Times New Roman" w:cs="Times New Roman"/>
+          <w:sz w:val="24"/>
+          <w:szCs w:val="24"/>
+        </w:rPr>
+      </w:pPr>
+      <w:r>
+        <w:rPr>
+          <w:rFonts w:ascii="Times New Roman" w:eastAsia="Times New Roman" w:hAnsi="Times New Roman" w:cs="Times New Roman"/>
+          <w:b/>
+          <w:bCs/>
+          <w:sz w:val="24"/>
+          <w:szCs w:val="24"/>
+        </w:rPr>
+        <w:t>Space Complexity:</w:t>
+      </w:r>
+      <w:r>
+        <w:rPr>
+          <w:rFonts w:ascii="Times New Roman" w:eastAsia="Times New Roman" w:hAnsi="Times New Roman" w:cs="Times New Roman"/>
+          <w:sz w:val="24"/>
+          <w:szCs w:val="24"/>
+        </w:rPr>
+        <w:t xml:space="preserve"> O(1)O(1)O(1) (in-place sorting algorithm)</w:t>
+      </w:r>
+    </w:p>
+    <w:p>
+      <w:pPr>
+        <w:spacing w:before="100" w:beforeAutospacing="1" w:after="100" w:afterAutospacing="1" w:line="240" w:lineRule="auto"/>
+        <w:outlineLvl w:val="2"/>
+        <w:rPr>
+          <w:rFonts w:ascii="Times New Roman" w:eastAsia="Times New Roman" w:hAnsi="Times New Roman" w:cs="Times New Roman"/>
+          <w:b/>
+          <w:bCs/>
+          <w:sz w:val="27"/>
+          <w:szCs w:val="27"/>
+        </w:rPr>
+      </w:pPr>
+      <w:r>
+        <w:rPr>
+          <w:rFonts w:ascii="Times New Roman" w:eastAsia="Times New Roman" w:hAnsi="Times New Roman" w:cs="Times New Roman"/>
+          <w:b/>
+          <w:bCs/>
+          <w:sz w:val="27"/>
+          <w:szCs w:val="27"/>
+        </w:rPr>
+        <w:t>Advantages</w:t>
+      </w:r>
+    </w:p>
+    <w:p>
+      <w:pPr>
+        <w:numPr>
+          <w:ilvl w:val="0"/>
+          <w:numId w:val="19"/>
+        </w:numPr>
+        <w:spacing w:before="100" w:beforeAutospacing="1" w:after="100" w:afterAutospacing="1" w:line="240" w:lineRule="auto"/>
+        <w:rPr>
+          <w:rFonts w:ascii="Times New Roman" w:eastAsia="Times New Roman" w:hAnsi="Times New Roman" w:cs="Times New Roman"/>
+          <w:sz w:val="24"/>
+          <w:szCs w:val="24"/>
+        </w:rPr>
+      </w:pPr>
+      <w:r>
+        <w:rPr>
+          <w:rFonts w:ascii="Times New Roman" w:eastAsia="Times New Roman" w:hAnsi="Times New Roman" w:cs="Times New Roman"/>
+          <w:sz w:val="24"/>
+          <w:szCs w:val="24"/>
+        </w:rPr>
+        <w:t>Efficient and performs well for large datasets.</w:t>
+      </w:r>
+    </w:p>
+    <w:p>
+      <w:pPr>
+        <w:numPr>
+          <w:ilvl w:val="0"/>
+          <w:numId w:val="19"/>
+        </w:numPr>
+        <w:spacing w:before="100" w:beforeAutospacing="1" w:after="100" w:afterAutospacing="1" w:line="240" w:lineRule="auto"/>
+        <w:rPr>
+          <w:rFonts w:ascii="Times New Roman" w:eastAsia="Times New Roman" w:hAnsi="Times New Roman" w:cs="Times New Roman"/>
+          <w:sz w:val="24"/>
+          <w:szCs w:val="24"/>
+        </w:rPr>
+      </w:pPr>
+      <w:r>
+        <w:rPr>
+          <w:rFonts w:ascii="Times New Roman" w:eastAsia="Times New Roman" w:hAnsi="Times New Roman" w:cs="Times New Roman"/>
+          <w:sz w:val="24"/>
+          <w:szCs w:val="24"/>
+        </w:rPr>
+        <w:t>In-place sorting algorithm (requires a constant amount of additional space).</w:t>
+      </w:r>
+    </w:p>
+    <w:p>
+      <w:pPr>
+        <w:spacing w:before="100" w:beforeAutospacing="1" w:after="100" w:afterAutospacing="1" w:line="240" w:lineRule="auto"/>
+        <w:outlineLvl w:val="2"/>
+        <w:rPr>
+          <w:rFonts w:ascii="Times New Roman" w:eastAsia="Times New Roman" w:hAnsi="Times New Roman" w:cs="Times New Roman"/>
+          <w:b/>
+          <w:bCs/>
+          <w:sz w:val="27"/>
+          <w:szCs w:val="27"/>
+        </w:rPr>
+      </w:pPr>
+      <w:r>
+        <w:rPr>
+          <w:rFonts w:ascii="Times New Roman" w:eastAsia="Times New Roman" w:hAnsi="Times New Roman" w:cs="Times New Roman"/>
+          <w:b/>
+          <w:bCs/>
+          <w:sz w:val="27"/>
+          <w:szCs w:val="27"/>
+        </w:rPr>
+        <w:t>Disadvantages</w:t>
+      </w:r>
+    </w:p>
+    <w:p>
+      <w:pPr>
+        <w:numPr>
+          <w:ilvl w:val="0"/>
+          <w:numId w:val="20"/>
+        </w:numPr>
+        <w:spacing w:before="100" w:beforeAutospacing="1" w:after="100" w:afterAutospacing="1" w:line="240" w:lineRule="auto"/>
+        <w:rPr>
+          <w:rFonts w:ascii="Times New Roman" w:eastAsia="Times New Roman" w:hAnsi="Times New Roman" w:cs="Times New Roman"/>
+          <w:sz w:val="24"/>
+          <w:szCs w:val="24"/>
+        </w:rPr>
+      </w:pPr>
+      <w:r>
+        <w:rPr>
+          <w:rFonts w:ascii="Times New Roman" w:eastAsia="Times New Roman" w:hAnsi="Times New Roman" w:cs="Times New Roman"/>
+          <w:sz w:val="24"/>
+          <w:szCs w:val="24"/>
+        </w:rPr>
+        <w:t>Not a stable sort (relative order of equal elements might not be preserved).</w:t>
+      </w:r>
+    </w:p>
+    <w:p>
+      <w:pPr>
+        <w:spacing w:before="100" w:beforeAutospacing="1" w:after="100" w:afterAutospacing="1" w:line="240" w:lineRule="auto"/>
+        <w:rPr>
+          <w:rFonts w:ascii="Times New Roman" w:eastAsia="Times New Roman" w:hAnsi="Times New Roman" w:cs="Times New Roman"/>
+          <w:sz w:val="24"/>
+          <w:szCs w:val="24"/>
+        </w:rPr>
+      </w:pPr>
+      <w:r>
+        <w:rPr>
+          <w:rFonts w:ascii="Times New Roman" w:eastAsia="Times New Roman" w:hAnsi="Times New Roman" w:cs="Times New Roman"/>
+          <w:sz w:val="24"/>
+          <w:szCs w:val="24"/>
+        </w:rPr>
+        <w:t xml:space="preserve">Heap Sort is widely used for its efficiency and is suitable for large datasets where additional memory usage is a concern. It guarantees </w:t>
+      </w:r>
+      <w:proofErr w:type="gramStart"/>
+      <w:r>
+        <w:rPr>
+          <w:rFonts w:ascii="Times New Roman" w:eastAsia="Times New Roman" w:hAnsi="Times New Roman" w:cs="Times New Roman"/>
+          <w:sz w:val="24"/>
+          <w:szCs w:val="24"/>
+        </w:rPr>
+        <w:t>O(</w:t>
+      </w:r>
+      <w:proofErr w:type="spellStart"/>
+      <w:proofErr w:type="gramEnd"/>
+      <w:r>
+        <w:rPr>
+          <w:rFonts w:ascii="Times New Roman" w:eastAsia="Times New Roman" w:hAnsi="Times New Roman" w:cs="Times New Roman"/>
+          <w:sz w:val="24"/>
+          <w:szCs w:val="24"/>
+        </w:rPr>
+        <w:t>nlog⁡n</w:t>
+      </w:r>
+      <w:proofErr w:type="spellEnd"/>
+      <w:r>
+        <w:rPr>
+          <w:rFonts w:ascii="Times New Roman" w:eastAsia="Times New Roman" w:hAnsi="Times New Roman" w:cs="Times New Roman"/>
+          <w:sz w:val="24"/>
+          <w:szCs w:val="24"/>
+        </w:rPr>
+        <w:t>)O(n \log n)O(</w:t>
+      </w:r>
+      <w:proofErr w:type="spellStart"/>
+      <w:r>
+        <w:rPr>
+          <w:rFonts w:ascii="Times New Roman" w:eastAsia="Times New Roman" w:hAnsi="Times New Roman" w:cs="Times New Roman"/>
+          <w:sz w:val="24"/>
+          <w:szCs w:val="24"/>
+        </w:rPr>
+        <w:t>nlogn</w:t>
+      </w:r>
+      <w:proofErr w:type="spellEnd"/>
+      <w:r>
+        <w:rPr>
+          <w:rFonts w:ascii="Times New Roman" w:eastAsia="Times New Roman" w:hAnsi="Times New Roman" w:cs="Times New Roman"/>
+          <w:sz w:val="24"/>
+          <w:szCs w:val="24"/>
+        </w:rPr>
+        <w:t>) time complexity, making it a reliable choice for many applications.</w:t>
+      </w:r>
+    </w:p>
+    <w:p>
+      <w:pPr>
+        <w:spacing w:after="0" w:line="240" w:lineRule="auto"/>
+        <w:rPr>
+          <w:rFonts w:ascii="Times New Roman" w:eastAsia="Times New Roman" w:hAnsi="Times New Roman" w:cs="Times New Roman"/>
+          <w:sz w:val="24"/>
+          <w:szCs w:val="24"/>
+        </w:rPr>
+      </w:pPr>
+    </w:p>
+    <w:p/>
     <w:p/>
     <w:sectPr>
       <w:pgSz w:w="12240" w:h="15840"/>
@@ -2574,6 +4092,304 @@
 <file path=word/numbering.xml><?xml version="1.0" encoding="utf-8"?>
 <w:numbering xmlns:ve="http://schemas.openxmlformats.org/markup-compatibility/2006" xmlns:o="urn:schemas-microsoft-com:office:office" xmlns:r="http://schemas.openxmlformats.org/officeDocument/2006/relationships" xmlns:m="http://schemas.openxmlformats.org/officeDocument/2006/math" xmlns:v="urn:schemas-microsoft-com:vml" xmlns:wp="http://schemas.openxmlformats.org/drawingml/2006/wordprocessingDrawing" xmlns:w10="urn:schemas-microsoft-com:office:word" xmlns:w="http://schemas.openxmlformats.org/wordprocessingml/2006/main" xmlns:wne="http://schemas.microsoft.com/office/word/2006/wordml">
   <w:abstractNum w:abstractNumId="0">
+    <w:nsid w:val="05BD5FDB"/>
+    <w:multiLevelType w:val="multilevel"/>
+    <w:tmpl w:val="19A40CF8"/>
+    <w:lvl w:ilvl="0">
+      <w:start w:val="1"/>
+      <w:numFmt w:val="bullet"/>
+      <w:lvlText w:val=""/>
+      <w:lvlJc w:val="left"/>
+      <w:pPr>
+        <w:tabs>
+          <w:tab w:val="num" w:pos="720"/>
+        </w:tabs>
+        <w:ind w:left="720" w:hanging="360"/>
+      </w:pPr>
+      <w:rPr>
+        <w:rFonts w:ascii="Symbol" w:hAnsi="Symbol" w:hint="default"/>
+        <w:sz w:val="20"/>
+      </w:rPr>
+    </w:lvl>
+    <w:lvl w:ilvl="1" w:tentative="1">
+      <w:start w:val="1"/>
+      <w:numFmt w:val="bullet"/>
+      <w:lvlText w:val="o"/>
+      <w:lvlJc w:val="left"/>
+      <w:pPr>
+        <w:tabs>
+          <w:tab w:val="num" w:pos="1440"/>
+        </w:tabs>
+        <w:ind w:left="1440" w:hanging="360"/>
+      </w:pPr>
+      <w:rPr>
+        <w:rFonts w:ascii="Courier New" w:hAnsi="Courier New" w:hint="default"/>
+        <w:sz w:val="20"/>
+      </w:rPr>
+    </w:lvl>
+    <w:lvl w:ilvl="2" w:tentative="1">
+      <w:start w:val="1"/>
+      <w:numFmt w:val="bullet"/>
+      <w:lvlText w:val=""/>
+      <w:lvlJc w:val="left"/>
+      <w:pPr>
+        <w:tabs>
+          <w:tab w:val="num" w:pos="2160"/>
+        </w:tabs>
+        <w:ind w:left="2160" w:hanging="360"/>
+      </w:pPr>
+      <w:rPr>
+        <w:rFonts w:ascii="Wingdings" w:hAnsi="Wingdings" w:hint="default"/>
+        <w:sz w:val="20"/>
+      </w:rPr>
+    </w:lvl>
+    <w:lvl w:ilvl="3" w:tentative="1">
+      <w:start w:val="1"/>
+      <w:numFmt w:val="bullet"/>
+      <w:lvlText w:val=""/>
+      <w:lvlJc w:val="left"/>
+      <w:pPr>
+        <w:tabs>
+          <w:tab w:val="num" w:pos="2880"/>
+        </w:tabs>
+        <w:ind w:left="2880" w:hanging="360"/>
+      </w:pPr>
+      <w:rPr>
+        <w:rFonts w:ascii="Wingdings" w:hAnsi="Wingdings" w:hint="default"/>
+        <w:sz w:val="20"/>
+      </w:rPr>
+    </w:lvl>
+    <w:lvl w:ilvl="4" w:tentative="1">
+      <w:start w:val="1"/>
+      <w:numFmt w:val="bullet"/>
+      <w:lvlText w:val=""/>
+      <w:lvlJc w:val="left"/>
+      <w:pPr>
+        <w:tabs>
+          <w:tab w:val="num" w:pos="3600"/>
+        </w:tabs>
+        <w:ind w:left="3600" w:hanging="360"/>
+      </w:pPr>
+      <w:rPr>
+        <w:rFonts w:ascii="Wingdings" w:hAnsi="Wingdings" w:hint="default"/>
+        <w:sz w:val="20"/>
+      </w:rPr>
+    </w:lvl>
+    <w:lvl w:ilvl="5" w:tentative="1">
+      <w:start w:val="1"/>
+      <w:numFmt w:val="bullet"/>
+      <w:lvlText w:val=""/>
+      <w:lvlJc w:val="left"/>
+      <w:pPr>
+        <w:tabs>
+          <w:tab w:val="num" w:pos="4320"/>
+        </w:tabs>
+        <w:ind w:left="4320" w:hanging="360"/>
+      </w:pPr>
+      <w:rPr>
+        <w:rFonts w:ascii="Wingdings" w:hAnsi="Wingdings" w:hint="default"/>
+        <w:sz w:val="20"/>
+      </w:rPr>
+    </w:lvl>
+    <w:lvl w:ilvl="6" w:tentative="1">
+      <w:start w:val="1"/>
+      <w:numFmt w:val="bullet"/>
+      <w:lvlText w:val=""/>
+      <w:lvlJc w:val="left"/>
+      <w:pPr>
+        <w:tabs>
+          <w:tab w:val="num" w:pos="5040"/>
+        </w:tabs>
+        <w:ind w:left="5040" w:hanging="360"/>
+      </w:pPr>
+      <w:rPr>
+        <w:rFonts w:ascii="Wingdings" w:hAnsi="Wingdings" w:hint="default"/>
+        <w:sz w:val="20"/>
+      </w:rPr>
+    </w:lvl>
+    <w:lvl w:ilvl="7" w:tentative="1">
+      <w:start w:val="1"/>
+      <w:numFmt w:val="bullet"/>
+      <w:lvlText w:val=""/>
+      <w:lvlJc w:val="left"/>
+      <w:pPr>
+        <w:tabs>
+          <w:tab w:val="num" w:pos="5760"/>
+        </w:tabs>
+        <w:ind w:left="5760" w:hanging="360"/>
+      </w:pPr>
+      <w:rPr>
+        <w:rFonts w:ascii="Wingdings" w:hAnsi="Wingdings" w:hint="default"/>
+        <w:sz w:val="20"/>
+      </w:rPr>
+    </w:lvl>
+    <w:lvl w:ilvl="8" w:tentative="1">
+      <w:start w:val="1"/>
+      <w:numFmt w:val="bullet"/>
+      <w:lvlText w:val=""/>
+      <w:lvlJc w:val="left"/>
+      <w:pPr>
+        <w:tabs>
+          <w:tab w:val="num" w:pos="6480"/>
+        </w:tabs>
+        <w:ind w:left="6480" w:hanging="360"/>
+      </w:pPr>
+      <w:rPr>
+        <w:rFonts w:ascii="Wingdings" w:hAnsi="Wingdings" w:hint="default"/>
+        <w:sz w:val="20"/>
+      </w:rPr>
+    </w:lvl>
+  </w:abstractNum>
+  <w:abstractNum w:abstractNumId="1">
+    <w:nsid w:val="0C9556A0"/>
+    <w:multiLevelType w:val="multilevel"/>
+    <w:tmpl w:val="201ADEA8"/>
+    <w:lvl w:ilvl="0">
+      <w:start w:val="1"/>
+      <w:numFmt w:val="bullet"/>
+      <w:lvlText w:val=""/>
+      <w:lvlJc w:val="left"/>
+      <w:pPr>
+        <w:tabs>
+          <w:tab w:val="num" w:pos="720"/>
+        </w:tabs>
+        <w:ind w:left="720" w:hanging="360"/>
+      </w:pPr>
+      <w:rPr>
+        <w:rFonts w:ascii="Symbol" w:hAnsi="Symbol" w:hint="default"/>
+        <w:sz w:val="20"/>
+      </w:rPr>
+    </w:lvl>
+    <w:lvl w:ilvl="1" w:tentative="1">
+      <w:start w:val="1"/>
+      <w:numFmt w:val="bullet"/>
+      <w:lvlText w:val="o"/>
+      <w:lvlJc w:val="left"/>
+      <w:pPr>
+        <w:tabs>
+          <w:tab w:val="num" w:pos="1440"/>
+        </w:tabs>
+        <w:ind w:left="1440" w:hanging="360"/>
+      </w:pPr>
+      <w:rPr>
+        <w:rFonts w:ascii="Courier New" w:hAnsi="Courier New" w:hint="default"/>
+        <w:sz w:val="20"/>
+      </w:rPr>
+    </w:lvl>
+    <w:lvl w:ilvl="2" w:tentative="1">
+      <w:start w:val="1"/>
+      <w:numFmt w:val="bullet"/>
+      <w:lvlText w:val=""/>
+      <w:lvlJc w:val="left"/>
+      <w:pPr>
+        <w:tabs>
+          <w:tab w:val="num" w:pos="2160"/>
+        </w:tabs>
+        <w:ind w:left="2160" w:hanging="360"/>
+      </w:pPr>
+      <w:rPr>
+        <w:rFonts w:ascii="Wingdings" w:hAnsi="Wingdings" w:hint="default"/>
+        <w:sz w:val="20"/>
+      </w:rPr>
+    </w:lvl>
+    <w:lvl w:ilvl="3" w:tentative="1">
+      <w:start w:val="1"/>
+      <w:numFmt w:val="bullet"/>
+      <w:lvlText w:val=""/>
+      <w:lvlJc w:val="left"/>
+      <w:pPr>
+        <w:tabs>
+          <w:tab w:val="num" w:pos="2880"/>
+        </w:tabs>
+        <w:ind w:left="2880" w:hanging="360"/>
+      </w:pPr>
+      <w:rPr>
+        <w:rFonts w:ascii="Wingdings" w:hAnsi="Wingdings" w:hint="default"/>
+        <w:sz w:val="20"/>
+      </w:rPr>
+    </w:lvl>
+    <w:lvl w:ilvl="4" w:tentative="1">
+      <w:start w:val="1"/>
+      <w:numFmt w:val="bullet"/>
+      <w:lvlText w:val=""/>
+      <w:lvlJc w:val="left"/>
+      <w:pPr>
+        <w:tabs>
+          <w:tab w:val="num" w:pos="3600"/>
+        </w:tabs>
+        <w:ind w:left="3600" w:hanging="360"/>
+      </w:pPr>
+      <w:rPr>
+        <w:rFonts w:ascii="Wingdings" w:hAnsi="Wingdings" w:hint="default"/>
+        <w:sz w:val="20"/>
+      </w:rPr>
+    </w:lvl>
+    <w:lvl w:ilvl="5" w:tentative="1">
+      <w:start w:val="1"/>
+      <w:numFmt w:val="bullet"/>
+      <w:lvlText w:val=""/>
+      <w:lvlJc w:val="left"/>
+      <w:pPr>
+        <w:tabs>
+          <w:tab w:val="num" w:pos="4320"/>
+        </w:tabs>
+        <w:ind w:left="4320" w:hanging="360"/>
+      </w:pPr>
+      <w:rPr>
+        <w:rFonts w:ascii="Wingdings" w:hAnsi="Wingdings" w:hint="default"/>
+        <w:sz w:val="20"/>
+      </w:rPr>
+    </w:lvl>
+    <w:lvl w:ilvl="6" w:tentative="1">
+      <w:start w:val="1"/>
+      <w:numFmt w:val="bullet"/>
+      <w:lvlText w:val=""/>
+      <w:lvlJc w:val="left"/>
+      <w:pPr>
+        <w:tabs>
+          <w:tab w:val="num" w:pos="5040"/>
+        </w:tabs>
+        <w:ind w:left="5040" w:hanging="360"/>
+      </w:pPr>
+      <w:rPr>
+        <w:rFonts w:ascii="Wingdings" w:hAnsi="Wingdings" w:hint="default"/>
+        <w:sz w:val="20"/>
+      </w:rPr>
+    </w:lvl>
+    <w:lvl w:ilvl="7" w:tentative="1">
+      <w:start w:val="1"/>
+      <w:numFmt w:val="bullet"/>
+      <w:lvlText w:val=""/>
+      <w:lvlJc w:val="left"/>
+      <w:pPr>
+        <w:tabs>
+          <w:tab w:val="num" w:pos="5760"/>
+        </w:tabs>
+        <w:ind w:left="5760" w:hanging="360"/>
+      </w:pPr>
+      <w:rPr>
+        <w:rFonts w:ascii="Wingdings" w:hAnsi="Wingdings" w:hint="default"/>
+        <w:sz w:val="20"/>
+      </w:rPr>
+    </w:lvl>
+    <w:lvl w:ilvl="8" w:tentative="1">
+      <w:start w:val="1"/>
+      <w:numFmt w:val="bullet"/>
+      <w:lvlText w:val=""/>
+      <w:lvlJc w:val="left"/>
+      <w:pPr>
+        <w:tabs>
+          <w:tab w:val="num" w:pos="6480"/>
+        </w:tabs>
+        <w:ind w:left="6480" w:hanging="360"/>
+      </w:pPr>
+      <w:rPr>
+        <w:rFonts w:ascii="Wingdings" w:hAnsi="Wingdings" w:hint="default"/>
+        <w:sz w:val="20"/>
+      </w:rPr>
+    </w:lvl>
+  </w:abstractNum>
+  <w:abstractNum w:abstractNumId="2">
     <w:nsid w:val="14A65764"/>
     <w:multiLevelType w:val="multilevel"/>
     <w:tmpl w:val="A2682060"/>
@@ -2722,7 +4538,156 @@
       </w:rPr>
     </w:lvl>
   </w:abstractNum>
-  <w:abstractNum w:abstractNumId="1">
+  <w:abstractNum w:abstractNumId="3">
+    <w:nsid w:val="15B161B5"/>
+    <w:multiLevelType w:val="multilevel"/>
+    <w:tmpl w:val="3376A732"/>
+    <w:lvl w:ilvl="0">
+      <w:start w:val="1"/>
+      <w:numFmt w:val="bullet"/>
+      <w:lvlText w:val=""/>
+      <w:lvlJc w:val="left"/>
+      <w:pPr>
+        <w:tabs>
+          <w:tab w:val="num" w:pos="720"/>
+        </w:tabs>
+        <w:ind w:left="720" w:hanging="360"/>
+      </w:pPr>
+      <w:rPr>
+        <w:rFonts w:ascii="Symbol" w:hAnsi="Symbol" w:hint="default"/>
+        <w:sz w:val="20"/>
+      </w:rPr>
+    </w:lvl>
+    <w:lvl w:ilvl="1" w:tentative="1">
+      <w:start w:val="1"/>
+      <w:numFmt w:val="bullet"/>
+      <w:lvlText w:val="o"/>
+      <w:lvlJc w:val="left"/>
+      <w:pPr>
+        <w:tabs>
+          <w:tab w:val="num" w:pos="1440"/>
+        </w:tabs>
+        <w:ind w:left="1440" w:hanging="360"/>
+      </w:pPr>
+      <w:rPr>
+        <w:rFonts w:ascii="Courier New" w:hAnsi="Courier New" w:hint="default"/>
+        <w:sz w:val="20"/>
+      </w:rPr>
+    </w:lvl>
+    <w:lvl w:ilvl="2" w:tentative="1">
+      <w:start w:val="1"/>
+      <w:numFmt w:val="bullet"/>
+      <w:lvlText w:val=""/>
+      <w:lvlJc w:val="left"/>
+      <w:pPr>
+        <w:tabs>
+          <w:tab w:val="num" w:pos="2160"/>
+        </w:tabs>
+        <w:ind w:left="2160" w:hanging="360"/>
+      </w:pPr>
+      <w:rPr>
+        <w:rFonts w:ascii="Wingdings" w:hAnsi="Wingdings" w:hint="default"/>
+        <w:sz w:val="20"/>
+      </w:rPr>
+    </w:lvl>
+    <w:lvl w:ilvl="3" w:tentative="1">
+      <w:start w:val="1"/>
+      <w:numFmt w:val="bullet"/>
+      <w:lvlText w:val=""/>
+      <w:lvlJc w:val="left"/>
+      <w:pPr>
+        <w:tabs>
+          <w:tab w:val="num" w:pos="2880"/>
+        </w:tabs>
+        <w:ind w:left="2880" w:hanging="360"/>
+      </w:pPr>
+      <w:rPr>
+        <w:rFonts w:ascii="Wingdings" w:hAnsi="Wingdings" w:hint="default"/>
+        <w:sz w:val="20"/>
+      </w:rPr>
+    </w:lvl>
+    <w:lvl w:ilvl="4" w:tentative="1">
+      <w:start w:val="1"/>
+      <w:numFmt w:val="bullet"/>
+      <w:lvlText w:val=""/>
+      <w:lvlJc w:val="left"/>
+      <w:pPr>
+        <w:tabs>
+          <w:tab w:val="num" w:pos="3600"/>
+        </w:tabs>
+        <w:ind w:left="3600" w:hanging="360"/>
+      </w:pPr>
+      <w:rPr>
+        <w:rFonts w:ascii="Wingdings" w:hAnsi="Wingdings" w:hint="default"/>
+        <w:sz w:val="20"/>
+      </w:rPr>
+    </w:lvl>
+    <w:lvl w:ilvl="5" w:tentative="1">
+      <w:start w:val="1"/>
+      <w:numFmt w:val="bullet"/>
+      <w:lvlText w:val=""/>
+      <w:lvlJc w:val="left"/>
+      <w:pPr>
+        <w:tabs>
+          <w:tab w:val="num" w:pos="4320"/>
+        </w:tabs>
+        <w:ind w:left="4320" w:hanging="360"/>
+      </w:pPr>
+      <w:rPr>
+        <w:rFonts w:ascii="Wingdings" w:hAnsi="Wingdings" w:hint="default"/>
+        <w:sz w:val="20"/>
+      </w:rPr>
+    </w:lvl>
+    <w:lvl w:ilvl="6" w:tentative="1">
+      <w:start w:val="1"/>
+      <w:numFmt w:val="bullet"/>
+      <w:lvlText w:val=""/>
+      <w:lvlJc w:val="left"/>
+      <w:pPr>
+        <w:tabs>
+          <w:tab w:val="num" w:pos="5040"/>
+        </w:tabs>
+        <w:ind w:left="5040" w:hanging="360"/>
+      </w:pPr>
+      <w:rPr>
+        <w:rFonts w:ascii="Wingdings" w:hAnsi="Wingdings" w:hint="default"/>
+        <w:sz w:val="20"/>
+      </w:rPr>
+    </w:lvl>
+    <w:lvl w:ilvl="7" w:tentative="1">
+      <w:start w:val="1"/>
+      <w:numFmt w:val="bullet"/>
+      <w:lvlText w:val=""/>
+      <w:lvlJc w:val="left"/>
+      <w:pPr>
+        <w:tabs>
+          <w:tab w:val="num" w:pos="5760"/>
+        </w:tabs>
+        <w:ind w:left="5760" w:hanging="360"/>
+      </w:pPr>
+      <w:rPr>
+        <w:rFonts w:ascii="Wingdings" w:hAnsi="Wingdings" w:hint="default"/>
+        <w:sz w:val="20"/>
+      </w:rPr>
+    </w:lvl>
+    <w:lvl w:ilvl="8" w:tentative="1">
+      <w:start w:val="1"/>
+      <w:numFmt w:val="bullet"/>
+      <w:lvlText w:val=""/>
+      <w:lvlJc w:val="left"/>
+      <w:pPr>
+        <w:tabs>
+          <w:tab w:val="num" w:pos="6480"/>
+        </w:tabs>
+        <w:ind w:left="6480" w:hanging="360"/>
+      </w:pPr>
+      <w:rPr>
+        <w:rFonts w:ascii="Wingdings" w:hAnsi="Wingdings" w:hint="default"/>
+        <w:sz w:val="20"/>
+      </w:rPr>
+    </w:lvl>
+  </w:abstractNum>
+  <w:abstractNum w:abstractNumId="4">
     <w:nsid w:val="166434A4"/>
     <w:multiLevelType w:val="multilevel"/>
     <w:tmpl w:val="735CFD66"/>
@@ -2871,7 +4836,603 @@
       </w:rPr>
     </w:lvl>
   </w:abstractNum>
-  <w:abstractNum w:abstractNumId="2">
+  <w:abstractNum w:abstractNumId="5">
+    <w:nsid w:val="175B39E4"/>
+    <w:multiLevelType w:val="multilevel"/>
+    <w:tmpl w:val="2A161B02"/>
+    <w:lvl w:ilvl="0">
+      <w:start w:val="1"/>
+      <w:numFmt w:val="bullet"/>
+      <w:lvlText w:val=""/>
+      <w:lvlJc w:val="left"/>
+      <w:pPr>
+        <w:tabs>
+          <w:tab w:val="num" w:pos="720"/>
+        </w:tabs>
+        <w:ind w:left="720" w:hanging="360"/>
+      </w:pPr>
+      <w:rPr>
+        <w:rFonts w:ascii="Symbol" w:hAnsi="Symbol" w:hint="default"/>
+        <w:sz w:val="20"/>
+      </w:rPr>
+    </w:lvl>
+    <w:lvl w:ilvl="1" w:tentative="1">
+      <w:start w:val="1"/>
+      <w:numFmt w:val="bullet"/>
+      <w:lvlText w:val="o"/>
+      <w:lvlJc w:val="left"/>
+      <w:pPr>
+        <w:tabs>
+          <w:tab w:val="num" w:pos="1440"/>
+        </w:tabs>
+        <w:ind w:left="1440" w:hanging="360"/>
+      </w:pPr>
+      <w:rPr>
+        <w:rFonts w:ascii="Courier New" w:hAnsi="Courier New" w:hint="default"/>
+        <w:sz w:val="20"/>
+      </w:rPr>
+    </w:lvl>
+    <w:lvl w:ilvl="2" w:tentative="1">
+      <w:start w:val="1"/>
+      <w:numFmt w:val="bullet"/>
+      <w:lvlText w:val=""/>
+      <w:lvlJc w:val="left"/>
+      <w:pPr>
+        <w:tabs>
+          <w:tab w:val="num" w:pos="2160"/>
+        </w:tabs>
+        <w:ind w:left="2160" w:hanging="360"/>
+      </w:pPr>
+      <w:rPr>
+        <w:rFonts w:ascii="Wingdings" w:hAnsi="Wingdings" w:hint="default"/>
+        <w:sz w:val="20"/>
+      </w:rPr>
+    </w:lvl>
+    <w:lvl w:ilvl="3" w:tentative="1">
+      <w:start w:val="1"/>
+      <w:numFmt w:val="bullet"/>
+      <w:lvlText w:val=""/>
+      <w:lvlJc w:val="left"/>
+      <w:pPr>
+        <w:tabs>
+          <w:tab w:val="num" w:pos="2880"/>
+        </w:tabs>
+        <w:ind w:left="2880" w:hanging="360"/>
+      </w:pPr>
+      <w:rPr>
+        <w:rFonts w:ascii="Wingdings" w:hAnsi="Wingdings" w:hint="default"/>
+        <w:sz w:val="20"/>
+      </w:rPr>
+    </w:lvl>
+    <w:lvl w:ilvl="4" w:tentative="1">
+      <w:start w:val="1"/>
+      <w:numFmt w:val="bullet"/>
+      <w:lvlText w:val=""/>
+      <w:lvlJc w:val="left"/>
+      <w:pPr>
+        <w:tabs>
+          <w:tab w:val="num" w:pos="3600"/>
+        </w:tabs>
+        <w:ind w:left="3600" w:hanging="360"/>
+      </w:pPr>
+      <w:rPr>
+        <w:rFonts w:ascii="Wingdings" w:hAnsi="Wingdings" w:hint="default"/>
+        <w:sz w:val="20"/>
+      </w:rPr>
+    </w:lvl>
+    <w:lvl w:ilvl="5" w:tentative="1">
+      <w:start w:val="1"/>
+      <w:numFmt w:val="bullet"/>
+      <w:lvlText w:val=""/>
+      <w:lvlJc w:val="left"/>
+      <w:pPr>
+        <w:tabs>
+          <w:tab w:val="num" w:pos="4320"/>
+        </w:tabs>
+        <w:ind w:left="4320" w:hanging="360"/>
+      </w:pPr>
+      <w:rPr>
+        <w:rFonts w:ascii="Wingdings" w:hAnsi="Wingdings" w:hint="default"/>
+        <w:sz w:val="20"/>
+      </w:rPr>
+    </w:lvl>
+    <w:lvl w:ilvl="6" w:tentative="1">
+      <w:start w:val="1"/>
+      <w:numFmt w:val="bullet"/>
+      <w:lvlText w:val=""/>
+      <w:lvlJc w:val="left"/>
+      <w:pPr>
+        <w:tabs>
+          <w:tab w:val="num" w:pos="5040"/>
+        </w:tabs>
+        <w:ind w:left="5040" w:hanging="360"/>
+      </w:pPr>
+      <w:rPr>
+        <w:rFonts w:ascii="Wingdings" w:hAnsi="Wingdings" w:hint="default"/>
+        <w:sz w:val="20"/>
+      </w:rPr>
+    </w:lvl>
+    <w:lvl w:ilvl="7" w:tentative="1">
+      <w:start w:val="1"/>
+      <w:numFmt w:val="bullet"/>
+      <w:lvlText w:val=""/>
+      <w:lvlJc w:val="left"/>
+      <w:pPr>
+        <w:tabs>
+          <w:tab w:val="num" w:pos="5760"/>
+        </w:tabs>
+        <w:ind w:left="5760" w:hanging="360"/>
+      </w:pPr>
+      <w:rPr>
+        <w:rFonts w:ascii="Wingdings" w:hAnsi="Wingdings" w:hint="default"/>
+        <w:sz w:val="20"/>
+      </w:rPr>
+    </w:lvl>
+    <w:lvl w:ilvl="8" w:tentative="1">
+      <w:start w:val="1"/>
+      <w:numFmt w:val="bullet"/>
+      <w:lvlText w:val=""/>
+      <w:lvlJc w:val="left"/>
+      <w:pPr>
+        <w:tabs>
+          <w:tab w:val="num" w:pos="6480"/>
+        </w:tabs>
+        <w:ind w:left="6480" w:hanging="360"/>
+      </w:pPr>
+      <w:rPr>
+        <w:rFonts w:ascii="Wingdings" w:hAnsi="Wingdings" w:hint="default"/>
+        <w:sz w:val="20"/>
+      </w:rPr>
+    </w:lvl>
+  </w:abstractNum>
+  <w:abstractNum w:abstractNumId="6">
+    <w:nsid w:val="19E04B0B"/>
+    <w:multiLevelType w:val="multilevel"/>
+    <w:tmpl w:val="6FC8ADDC"/>
+    <w:lvl w:ilvl="0">
+      <w:start w:val="1"/>
+      <w:numFmt w:val="bullet"/>
+      <w:lvlText w:val=""/>
+      <w:lvlJc w:val="left"/>
+      <w:pPr>
+        <w:tabs>
+          <w:tab w:val="num" w:pos="720"/>
+        </w:tabs>
+        <w:ind w:left="720" w:hanging="360"/>
+      </w:pPr>
+      <w:rPr>
+        <w:rFonts w:ascii="Symbol" w:hAnsi="Symbol" w:hint="default"/>
+        <w:sz w:val="20"/>
+      </w:rPr>
+    </w:lvl>
+    <w:lvl w:ilvl="1" w:tentative="1">
+      <w:start w:val="1"/>
+      <w:numFmt w:val="bullet"/>
+      <w:lvlText w:val="o"/>
+      <w:lvlJc w:val="left"/>
+      <w:pPr>
+        <w:tabs>
+          <w:tab w:val="num" w:pos="1440"/>
+        </w:tabs>
+        <w:ind w:left="1440" w:hanging="360"/>
+      </w:pPr>
+      <w:rPr>
+        <w:rFonts w:ascii="Courier New" w:hAnsi="Courier New" w:hint="default"/>
+        <w:sz w:val="20"/>
+      </w:rPr>
+    </w:lvl>
+    <w:lvl w:ilvl="2" w:tentative="1">
+      <w:start w:val="1"/>
+      <w:numFmt w:val="bullet"/>
+      <w:lvlText w:val=""/>
+      <w:lvlJc w:val="left"/>
+      <w:pPr>
+        <w:tabs>
+          <w:tab w:val="num" w:pos="2160"/>
+        </w:tabs>
+        <w:ind w:left="2160" w:hanging="360"/>
+      </w:pPr>
+      <w:rPr>
+        <w:rFonts w:ascii="Wingdings" w:hAnsi="Wingdings" w:hint="default"/>
+        <w:sz w:val="20"/>
+      </w:rPr>
+    </w:lvl>
+    <w:lvl w:ilvl="3" w:tentative="1">
+      <w:start w:val="1"/>
+      <w:numFmt w:val="bullet"/>
+      <w:lvlText w:val=""/>
+      <w:lvlJc w:val="left"/>
+      <w:pPr>
+        <w:tabs>
+          <w:tab w:val="num" w:pos="2880"/>
+        </w:tabs>
+        <w:ind w:left="2880" w:hanging="360"/>
+      </w:pPr>
+      <w:rPr>
+        <w:rFonts w:ascii="Wingdings" w:hAnsi="Wingdings" w:hint="default"/>
+        <w:sz w:val="20"/>
+      </w:rPr>
+    </w:lvl>
+    <w:lvl w:ilvl="4" w:tentative="1">
+      <w:start w:val="1"/>
+      <w:numFmt w:val="bullet"/>
+      <w:lvlText w:val=""/>
+      <w:lvlJc w:val="left"/>
+      <w:pPr>
+        <w:tabs>
+          <w:tab w:val="num" w:pos="3600"/>
+        </w:tabs>
+        <w:ind w:left="3600" w:hanging="360"/>
+      </w:pPr>
+      <w:rPr>
+        <w:rFonts w:ascii="Wingdings" w:hAnsi="Wingdings" w:hint="default"/>
+        <w:sz w:val="20"/>
+      </w:rPr>
+    </w:lvl>
+    <w:lvl w:ilvl="5" w:tentative="1">
+      <w:start w:val="1"/>
+      <w:numFmt w:val="bullet"/>
+      <w:lvlText w:val=""/>
+      <w:lvlJc w:val="left"/>
+      <w:pPr>
+        <w:tabs>
+          <w:tab w:val="num" w:pos="4320"/>
+        </w:tabs>
+        <w:ind w:left="4320" w:hanging="360"/>
+      </w:pPr>
+      <w:rPr>
+        <w:rFonts w:ascii="Wingdings" w:hAnsi="Wingdings" w:hint="default"/>
+        <w:sz w:val="20"/>
+      </w:rPr>
+    </w:lvl>
+    <w:lvl w:ilvl="6" w:tentative="1">
+      <w:start w:val="1"/>
+      <w:numFmt w:val="bullet"/>
+      <w:lvlText w:val=""/>
+      <w:lvlJc w:val="left"/>
+      <w:pPr>
+        <w:tabs>
+          <w:tab w:val="num" w:pos="5040"/>
+        </w:tabs>
+        <w:ind w:left="5040" w:hanging="360"/>
+      </w:pPr>
+      <w:rPr>
+        <w:rFonts w:ascii="Wingdings" w:hAnsi="Wingdings" w:hint="default"/>
+        <w:sz w:val="20"/>
+      </w:rPr>
+    </w:lvl>
+    <w:lvl w:ilvl="7" w:tentative="1">
+      <w:start w:val="1"/>
+      <w:numFmt w:val="bullet"/>
+      <w:lvlText w:val=""/>
+      <w:lvlJc w:val="left"/>
+      <w:pPr>
+        <w:tabs>
+          <w:tab w:val="num" w:pos="5760"/>
+        </w:tabs>
+        <w:ind w:left="5760" w:hanging="360"/>
+      </w:pPr>
+      <w:rPr>
+        <w:rFonts w:ascii="Wingdings" w:hAnsi="Wingdings" w:hint="default"/>
+        <w:sz w:val="20"/>
+      </w:rPr>
+    </w:lvl>
+    <w:lvl w:ilvl="8" w:tentative="1">
+      <w:start w:val="1"/>
+      <w:numFmt w:val="bullet"/>
+      <w:lvlText w:val=""/>
+      <w:lvlJc w:val="left"/>
+      <w:pPr>
+        <w:tabs>
+          <w:tab w:val="num" w:pos="6480"/>
+        </w:tabs>
+        <w:ind w:left="6480" w:hanging="360"/>
+      </w:pPr>
+      <w:rPr>
+        <w:rFonts w:ascii="Wingdings" w:hAnsi="Wingdings" w:hint="default"/>
+        <w:sz w:val="20"/>
+      </w:rPr>
+    </w:lvl>
+  </w:abstractNum>
+  <w:abstractNum w:abstractNumId="7">
+    <w:nsid w:val="21E167E0"/>
+    <w:multiLevelType w:val="multilevel"/>
+    <w:tmpl w:val="999A3362"/>
+    <w:lvl w:ilvl="0">
+      <w:start w:val="1"/>
+      <w:numFmt w:val="bullet"/>
+      <w:lvlText w:val=""/>
+      <w:lvlJc w:val="left"/>
+      <w:pPr>
+        <w:tabs>
+          <w:tab w:val="num" w:pos="720"/>
+        </w:tabs>
+        <w:ind w:left="720" w:hanging="360"/>
+      </w:pPr>
+      <w:rPr>
+        <w:rFonts w:ascii="Symbol" w:hAnsi="Symbol" w:hint="default"/>
+        <w:sz w:val="20"/>
+      </w:rPr>
+    </w:lvl>
+    <w:lvl w:ilvl="1" w:tentative="1">
+      <w:start w:val="1"/>
+      <w:numFmt w:val="bullet"/>
+      <w:lvlText w:val="o"/>
+      <w:lvlJc w:val="left"/>
+      <w:pPr>
+        <w:tabs>
+          <w:tab w:val="num" w:pos="1440"/>
+        </w:tabs>
+        <w:ind w:left="1440" w:hanging="360"/>
+      </w:pPr>
+      <w:rPr>
+        <w:rFonts w:ascii="Courier New" w:hAnsi="Courier New" w:hint="default"/>
+        <w:sz w:val="20"/>
+      </w:rPr>
+    </w:lvl>
+    <w:lvl w:ilvl="2" w:tentative="1">
+      <w:start w:val="1"/>
+      <w:numFmt w:val="bullet"/>
+      <w:lvlText w:val=""/>
+      <w:lvlJc w:val="left"/>
+      <w:pPr>
+        <w:tabs>
+          <w:tab w:val="num" w:pos="2160"/>
+        </w:tabs>
+        <w:ind w:left="2160" w:hanging="360"/>
+      </w:pPr>
+      <w:rPr>
+        <w:rFonts w:ascii="Wingdings" w:hAnsi="Wingdings" w:hint="default"/>
+        <w:sz w:val="20"/>
+      </w:rPr>
+    </w:lvl>
+    <w:lvl w:ilvl="3" w:tentative="1">
+      <w:start w:val="1"/>
+      <w:numFmt w:val="bullet"/>
+      <w:lvlText w:val=""/>
+      <w:lvlJc w:val="left"/>
+      <w:pPr>
+        <w:tabs>
+          <w:tab w:val="num" w:pos="2880"/>
+        </w:tabs>
+        <w:ind w:left="2880" w:hanging="360"/>
+      </w:pPr>
+      <w:rPr>
+        <w:rFonts w:ascii="Wingdings" w:hAnsi="Wingdings" w:hint="default"/>
+        <w:sz w:val="20"/>
+      </w:rPr>
+    </w:lvl>
+    <w:lvl w:ilvl="4" w:tentative="1">
+      <w:start w:val="1"/>
+      <w:numFmt w:val="bullet"/>
+      <w:lvlText w:val=""/>
+      <w:lvlJc w:val="left"/>
+      <w:pPr>
+        <w:tabs>
+          <w:tab w:val="num" w:pos="3600"/>
+        </w:tabs>
+        <w:ind w:left="3600" w:hanging="360"/>
+      </w:pPr>
+      <w:rPr>
+        <w:rFonts w:ascii="Wingdings" w:hAnsi="Wingdings" w:hint="default"/>
+        <w:sz w:val="20"/>
+      </w:rPr>
+    </w:lvl>
+    <w:lvl w:ilvl="5" w:tentative="1">
+      <w:start w:val="1"/>
+      <w:numFmt w:val="bullet"/>
+      <w:lvlText w:val=""/>
+      <w:lvlJc w:val="left"/>
+      <w:pPr>
+        <w:tabs>
+          <w:tab w:val="num" w:pos="4320"/>
+        </w:tabs>
+        <w:ind w:left="4320" w:hanging="360"/>
+      </w:pPr>
+      <w:rPr>
+        <w:rFonts w:ascii="Wingdings" w:hAnsi="Wingdings" w:hint="default"/>
+        <w:sz w:val="20"/>
+      </w:rPr>
+    </w:lvl>
+    <w:lvl w:ilvl="6" w:tentative="1">
+      <w:start w:val="1"/>
+      <w:numFmt w:val="bullet"/>
+      <w:lvlText w:val=""/>
+      <w:lvlJc w:val="left"/>
+      <w:pPr>
+        <w:tabs>
+          <w:tab w:val="num" w:pos="5040"/>
+        </w:tabs>
+        <w:ind w:left="5040" w:hanging="360"/>
+      </w:pPr>
+      <w:rPr>
+        <w:rFonts w:ascii="Wingdings" w:hAnsi="Wingdings" w:hint="default"/>
+        <w:sz w:val="20"/>
+      </w:rPr>
+    </w:lvl>
+    <w:lvl w:ilvl="7" w:tentative="1">
+      <w:start w:val="1"/>
+      <w:numFmt w:val="bullet"/>
+      <w:lvlText w:val=""/>
+      <w:lvlJc w:val="left"/>
+      <w:pPr>
+        <w:tabs>
+          <w:tab w:val="num" w:pos="5760"/>
+        </w:tabs>
+        <w:ind w:left="5760" w:hanging="360"/>
+      </w:pPr>
+      <w:rPr>
+        <w:rFonts w:ascii="Wingdings" w:hAnsi="Wingdings" w:hint="default"/>
+        <w:sz w:val="20"/>
+      </w:rPr>
+    </w:lvl>
+    <w:lvl w:ilvl="8" w:tentative="1">
+      <w:start w:val="1"/>
+      <w:numFmt w:val="bullet"/>
+      <w:lvlText w:val=""/>
+      <w:lvlJc w:val="left"/>
+      <w:pPr>
+        <w:tabs>
+          <w:tab w:val="num" w:pos="6480"/>
+        </w:tabs>
+        <w:ind w:left="6480" w:hanging="360"/>
+      </w:pPr>
+      <w:rPr>
+        <w:rFonts w:ascii="Wingdings" w:hAnsi="Wingdings" w:hint="default"/>
+        <w:sz w:val="20"/>
+      </w:rPr>
+    </w:lvl>
+  </w:abstractNum>
+  <w:abstractNum w:abstractNumId="8">
+    <w:nsid w:val="35EE372F"/>
+    <w:multiLevelType w:val="multilevel"/>
+    <w:tmpl w:val="9A261234"/>
+    <w:lvl w:ilvl="0">
+      <w:start w:val="1"/>
+      <w:numFmt w:val="bullet"/>
+      <w:lvlText w:val=""/>
+      <w:lvlJc w:val="left"/>
+      <w:pPr>
+        <w:tabs>
+          <w:tab w:val="num" w:pos="720"/>
+        </w:tabs>
+        <w:ind w:left="720" w:hanging="360"/>
+      </w:pPr>
+      <w:rPr>
+        <w:rFonts w:ascii="Symbol" w:hAnsi="Symbol" w:hint="default"/>
+        <w:sz w:val="20"/>
+      </w:rPr>
+    </w:lvl>
+    <w:lvl w:ilvl="1" w:tentative="1">
+      <w:start w:val="1"/>
+      <w:numFmt w:val="bullet"/>
+      <w:lvlText w:val="o"/>
+      <w:lvlJc w:val="left"/>
+      <w:pPr>
+        <w:tabs>
+          <w:tab w:val="num" w:pos="1440"/>
+        </w:tabs>
+        <w:ind w:left="1440" w:hanging="360"/>
+      </w:pPr>
+      <w:rPr>
+        <w:rFonts w:ascii="Courier New" w:hAnsi="Courier New" w:hint="default"/>
+        <w:sz w:val="20"/>
+      </w:rPr>
+    </w:lvl>
+    <w:lvl w:ilvl="2" w:tentative="1">
+      <w:start w:val="1"/>
+      <w:numFmt w:val="bullet"/>
+      <w:lvlText w:val=""/>
+      <w:lvlJc w:val="left"/>
+      <w:pPr>
+        <w:tabs>
+          <w:tab w:val="num" w:pos="2160"/>
+        </w:tabs>
+        <w:ind w:left="2160" w:hanging="360"/>
+      </w:pPr>
+      <w:rPr>
+        <w:rFonts w:ascii="Wingdings" w:hAnsi="Wingdings" w:hint="default"/>
+        <w:sz w:val="20"/>
+      </w:rPr>
+    </w:lvl>
+    <w:lvl w:ilvl="3" w:tentative="1">
+      <w:start w:val="1"/>
+      <w:numFmt w:val="bullet"/>
+      <w:lvlText w:val=""/>
+      <w:lvlJc w:val="left"/>
+      <w:pPr>
+        <w:tabs>
+          <w:tab w:val="num" w:pos="2880"/>
+        </w:tabs>
+        <w:ind w:left="2880" w:hanging="360"/>
+      </w:pPr>
+      <w:rPr>
+        <w:rFonts w:ascii="Wingdings" w:hAnsi="Wingdings" w:hint="default"/>
+        <w:sz w:val="20"/>
+      </w:rPr>
+    </w:lvl>
+    <w:lvl w:ilvl="4" w:tentative="1">
+      <w:start w:val="1"/>
+      <w:numFmt w:val="bullet"/>
+      <w:lvlText w:val=""/>
+      <w:lvlJc w:val="left"/>
+      <w:pPr>
+        <w:tabs>
+          <w:tab w:val="num" w:pos="3600"/>
+        </w:tabs>
+        <w:ind w:left="3600" w:hanging="360"/>
+      </w:pPr>
+      <w:rPr>
+        <w:rFonts w:ascii="Wingdings" w:hAnsi="Wingdings" w:hint="default"/>
+        <w:sz w:val="20"/>
+      </w:rPr>
+    </w:lvl>
+    <w:lvl w:ilvl="5" w:tentative="1">
+      <w:start w:val="1"/>
+      <w:numFmt w:val="bullet"/>
+      <w:lvlText w:val=""/>
+      <w:lvlJc w:val="left"/>
+      <w:pPr>
+        <w:tabs>
+          <w:tab w:val="num" w:pos="4320"/>
+        </w:tabs>
+        <w:ind w:left="4320" w:hanging="360"/>
+      </w:pPr>
+      <w:rPr>
+        <w:rFonts w:ascii="Wingdings" w:hAnsi="Wingdings" w:hint="default"/>
+        <w:sz w:val="20"/>
+      </w:rPr>
+    </w:lvl>
+    <w:lvl w:ilvl="6" w:tentative="1">
+      <w:start w:val="1"/>
+      <w:numFmt w:val="bullet"/>
+      <w:lvlText w:val=""/>
+      <w:lvlJc w:val="left"/>
+      <w:pPr>
+        <w:tabs>
+          <w:tab w:val="num" w:pos="5040"/>
+        </w:tabs>
+        <w:ind w:left="5040" w:hanging="360"/>
+      </w:pPr>
+      <w:rPr>
+        <w:rFonts w:ascii="Wingdings" w:hAnsi="Wingdings" w:hint="default"/>
+        <w:sz w:val="20"/>
+      </w:rPr>
+    </w:lvl>
+    <w:lvl w:ilvl="7" w:tentative="1">
+      <w:start w:val="1"/>
+      <w:numFmt w:val="bullet"/>
+      <w:lvlText w:val=""/>
+      <w:lvlJc w:val="left"/>
+      <w:pPr>
+        <w:tabs>
+          <w:tab w:val="num" w:pos="5760"/>
+        </w:tabs>
+        <w:ind w:left="5760" w:hanging="360"/>
+      </w:pPr>
+      <w:rPr>
+        <w:rFonts w:ascii="Wingdings" w:hAnsi="Wingdings" w:hint="default"/>
+        <w:sz w:val="20"/>
+      </w:rPr>
+    </w:lvl>
+    <w:lvl w:ilvl="8" w:tentative="1">
+      <w:start w:val="1"/>
+      <w:numFmt w:val="bullet"/>
+      <w:lvlText w:val=""/>
+      <w:lvlJc w:val="left"/>
+      <w:pPr>
+        <w:tabs>
+          <w:tab w:val="num" w:pos="6480"/>
+        </w:tabs>
+        <w:ind w:left="6480" w:hanging="360"/>
+      </w:pPr>
+      <w:rPr>
+        <w:rFonts w:ascii="Wingdings" w:hAnsi="Wingdings" w:hint="default"/>
+        <w:sz w:val="20"/>
+      </w:rPr>
+    </w:lvl>
+  </w:abstractNum>
+  <w:abstractNum w:abstractNumId="9">
     <w:nsid w:val="362729B2"/>
     <w:multiLevelType w:val="multilevel"/>
     <w:tmpl w:val="8182BE3E"/>
@@ -2984,7 +5545,156 @@
       </w:pPr>
     </w:lvl>
   </w:abstractNum>
-  <w:abstractNum w:abstractNumId="3">
+  <w:abstractNum w:abstractNumId="10">
+    <w:nsid w:val="3E9F249E"/>
+    <w:multiLevelType w:val="multilevel"/>
+    <w:tmpl w:val="F4BA25F0"/>
+    <w:lvl w:ilvl="0">
+      <w:start w:val="1"/>
+      <w:numFmt w:val="bullet"/>
+      <w:lvlText w:val=""/>
+      <w:lvlJc w:val="left"/>
+      <w:pPr>
+        <w:tabs>
+          <w:tab w:val="num" w:pos="720"/>
+        </w:tabs>
+        <w:ind w:left="720" w:hanging="360"/>
+      </w:pPr>
+      <w:rPr>
+        <w:rFonts w:ascii="Symbol" w:hAnsi="Symbol" w:hint="default"/>
+        <w:sz w:val="20"/>
+      </w:rPr>
+    </w:lvl>
+    <w:lvl w:ilvl="1" w:tentative="1">
+      <w:start w:val="1"/>
+      <w:numFmt w:val="bullet"/>
+      <w:lvlText w:val="o"/>
+      <w:lvlJc w:val="left"/>
+      <w:pPr>
+        <w:tabs>
+          <w:tab w:val="num" w:pos="1440"/>
+        </w:tabs>
+        <w:ind w:left="1440" w:hanging="360"/>
+      </w:pPr>
+      <w:rPr>
+        <w:rFonts w:ascii="Courier New" w:hAnsi="Courier New" w:hint="default"/>
+        <w:sz w:val="20"/>
+      </w:rPr>
+    </w:lvl>
+    <w:lvl w:ilvl="2" w:tentative="1">
+      <w:start w:val="1"/>
+      <w:numFmt w:val="bullet"/>
+      <w:lvlText w:val=""/>
+      <w:lvlJc w:val="left"/>
+      <w:pPr>
+        <w:tabs>
+          <w:tab w:val="num" w:pos="2160"/>
+        </w:tabs>
+        <w:ind w:left="2160" w:hanging="360"/>
+      </w:pPr>
+      <w:rPr>
+        <w:rFonts w:ascii="Wingdings" w:hAnsi="Wingdings" w:hint="default"/>
+        <w:sz w:val="20"/>
+      </w:rPr>
+    </w:lvl>
+    <w:lvl w:ilvl="3" w:tentative="1">
+      <w:start w:val="1"/>
+      <w:numFmt w:val="bullet"/>
+      <w:lvlText w:val=""/>
+      <w:lvlJc w:val="left"/>
+      <w:pPr>
+        <w:tabs>
+          <w:tab w:val="num" w:pos="2880"/>
+        </w:tabs>
+        <w:ind w:left="2880" w:hanging="360"/>
+      </w:pPr>
+      <w:rPr>
+        <w:rFonts w:ascii="Wingdings" w:hAnsi="Wingdings" w:hint="default"/>
+        <w:sz w:val="20"/>
+      </w:rPr>
+    </w:lvl>
+    <w:lvl w:ilvl="4" w:tentative="1">
+      <w:start w:val="1"/>
+      <w:numFmt w:val="bullet"/>
+      <w:lvlText w:val=""/>
+      <w:lvlJc w:val="left"/>
+      <w:pPr>
+        <w:tabs>
+          <w:tab w:val="num" w:pos="3600"/>
+        </w:tabs>
+        <w:ind w:left="3600" w:hanging="360"/>
+      </w:pPr>
+      <w:rPr>
+        <w:rFonts w:ascii="Wingdings" w:hAnsi="Wingdings" w:hint="default"/>
+        <w:sz w:val="20"/>
+      </w:rPr>
+    </w:lvl>
+    <w:lvl w:ilvl="5" w:tentative="1">
+      <w:start w:val="1"/>
+      <w:numFmt w:val="bullet"/>
+      <w:lvlText w:val=""/>
+      <w:lvlJc w:val="left"/>
+      <w:pPr>
+        <w:tabs>
+          <w:tab w:val="num" w:pos="4320"/>
+        </w:tabs>
+        <w:ind w:left="4320" w:hanging="360"/>
+      </w:pPr>
+      <w:rPr>
+        <w:rFonts w:ascii="Wingdings" w:hAnsi="Wingdings" w:hint="default"/>
+        <w:sz w:val="20"/>
+      </w:rPr>
+    </w:lvl>
+    <w:lvl w:ilvl="6" w:tentative="1">
+      <w:start w:val="1"/>
+      <w:numFmt w:val="bullet"/>
+      <w:lvlText w:val=""/>
+      <w:lvlJc w:val="left"/>
+      <w:pPr>
+        <w:tabs>
+          <w:tab w:val="num" w:pos="5040"/>
+        </w:tabs>
+        <w:ind w:left="5040" w:hanging="360"/>
+      </w:pPr>
+      <w:rPr>
+        <w:rFonts w:ascii="Wingdings" w:hAnsi="Wingdings" w:hint="default"/>
+        <w:sz w:val="20"/>
+      </w:rPr>
+    </w:lvl>
+    <w:lvl w:ilvl="7" w:tentative="1">
+      <w:start w:val="1"/>
+      <w:numFmt w:val="bullet"/>
+      <w:lvlText w:val=""/>
+      <w:lvlJc w:val="left"/>
+      <w:pPr>
+        <w:tabs>
+          <w:tab w:val="num" w:pos="5760"/>
+        </w:tabs>
+        <w:ind w:left="5760" w:hanging="360"/>
+      </w:pPr>
+      <w:rPr>
+        <w:rFonts w:ascii="Wingdings" w:hAnsi="Wingdings" w:hint="default"/>
+        <w:sz w:val="20"/>
+      </w:rPr>
+    </w:lvl>
+    <w:lvl w:ilvl="8" w:tentative="1">
+      <w:start w:val="1"/>
+      <w:numFmt w:val="bullet"/>
+      <w:lvlText w:val=""/>
+      <w:lvlJc w:val="left"/>
+      <w:pPr>
+        <w:tabs>
+          <w:tab w:val="num" w:pos="6480"/>
+        </w:tabs>
+        <w:ind w:left="6480" w:hanging="360"/>
+      </w:pPr>
+      <w:rPr>
+        <w:rFonts w:ascii="Wingdings" w:hAnsi="Wingdings" w:hint="default"/>
+        <w:sz w:val="20"/>
+      </w:rPr>
+    </w:lvl>
+  </w:abstractNum>
+  <w:abstractNum w:abstractNumId="11">
     <w:nsid w:val="3EBB5FB1"/>
     <w:multiLevelType w:val="multilevel"/>
     <w:tmpl w:val="9B860166"/>
@@ -3101,7 +5811,305 @@
       </w:pPr>
     </w:lvl>
   </w:abstractNum>
-  <w:abstractNum w:abstractNumId="4">
+  <w:abstractNum w:abstractNumId="12">
+    <w:nsid w:val="48361477"/>
+    <w:multiLevelType w:val="multilevel"/>
+    <w:tmpl w:val="B270EBDA"/>
+    <w:lvl w:ilvl="0">
+      <w:start w:val="1"/>
+      <w:numFmt w:val="bullet"/>
+      <w:lvlText w:val=""/>
+      <w:lvlJc w:val="left"/>
+      <w:pPr>
+        <w:tabs>
+          <w:tab w:val="num" w:pos="720"/>
+        </w:tabs>
+        <w:ind w:left="720" w:hanging="360"/>
+      </w:pPr>
+      <w:rPr>
+        <w:rFonts w:ascii="Symbol" w:hAnsi="Symbol" w:hint="default"/>
+        <w:sz w:val="20"/>
+      </w:rPr>
+    </w:lvl>
+    <w:lvl w:ilvl="1" w:tentative="1">
+      <w:start w:val="1"/>
+      <w:numFmt w:val="bullet"/>
+      <w:lvlText w:val="o"/>
+      <w:lvlJc w:val="left"/>
+      <w:pPr>
+        <w:tabs>
+          <w:tab w:val="num" w:pos="1440"/>
+        </w:tabs>
+        <w:ind w:left="1440" w:hanging="360"/>
+      </w:pPr>
+      <w:rPr>
+        <w:rFonts w:ascii="Courier New" w:hAnsi="Courier New" w:hint="default"/>
+        <w:sz w:val="20"/>
+      </w:rPr>
+    </w:lvl>
+    <w:lvl w:ilvl="2" w:tentative="1">
+      <w:start w:val="1"/>
+      <w:numFmt w:val="bullet"/>
+      <w:lvlText w:val=""/>
+      <w:lvlJc w:val="left"/>
+      <w:pPr>
+        <w:tabs>
+          <w:tab w:val="num" w:pos="2160"/>
+        </w:tabs>
+        <w:ind w:left="2160" w:hanging="360"/>
+      </w:pPr>
+      <w:rPr>
+        <w:rFonts w:ascii="Wingdings" w:hAnsi="Wingdings" w:hint="default"/>
+        <w:sz w:val="20"/>
+      </w:rPr>
+    </w:lvl>
+    <w:lvl w:ilvl="3" w:tentative="1">
+      <w:start w:val="1"/>
+      <w:numFmt w:val="bullet"/>
+      <w:lvlText w:val=""/>
+      <w:lvlJc w:val="left"/>
+      <w:pPr>
+        <w:tabs>
+          <w:tab w:val="num" w:pos="2880"/>
+        </w:tabs>
+        <w:ind w:left="2880" w:hanging="360"/>
+      </w:pPr>
+      <w:rPr>
+        <w:rFonts w:ascii="Wingdings" w:hAnsi="Wingdings" w:hint="default"/>
+        <w:sz w:val="20"/>
+      </w:rPr>
+    </w:lvl>
+    <w:lvl w:ilvl="4" w:tentative="1">
+      <w:start w:val="1"/>
+      <w:numFmt w:val="bullet"/>
+      <w:lvlText w:val=""/>
+      <w:lvlJc w:val="left"/>
+      <w:pPr>
+        <w:tabs>
+          <w:tab w:val="num" w:pos="3600"/>
+        </w:tabs>
+        <w:ind w:left="3600" w:hanging="360"/>
+      </w:pPr>
+      <w:rPr>
+        <w:rFonts w:ascii="Wingdings" w:hAnsi="Wingdings" w:hint="default"/>
+        <w:sz w:val="20"/>
+      </w:rPr>
+    </w:lvl>
+    <w:lvl w:ilvl="5" w:tentative="1">
+      <w:start w:val="1"/>
+      <w:numFmt w:val="bullet"/>
+      <w:lvlText w:val=""/>
+      <w:lvlJc w:val="left"/>
+      <w:pPr>
+        <w:tabs>
+          <w:tab w:val="num" w:pos="4320"/>
+        </w:tabs>
+        <w:ind w:left="4320" w:hanging="360"/>
+      </w:pPr>
+      <w:rPr>
+        <w:rFonts w:ascii="Wingdings" w:hAnsi="Wingdings" w:hint="default"/>
+        <w:sz w:val="20"/>
+      </w:rPr>
+    </w:lvl>
+    <w:lvl w:ilvl="6" w:tentative="1">
+      <w:start w:val="1"/>
+      <w:numFmt w:val="bullet"/>
+      <w:lvlText w:val=""/>
+      <w:lvlJc w:val="left"/>
+      <w:pPr>
+        <w:tabs>
+          <w:tab w:val="num" w:pos="5040"/>
+        </w:tabs>
+        <w:ind w:left="5040" w:hanging="360"/>
+      </w:pPr>
+      <w:rPr>
+        <w:rFonts w:ascii="Wingdings" w:hAnsi="Wingdings" w:hint="default"/>
+        <w:sz w:val="20"/>
+      </w:rPr>
+    </w:lvl>
+    <w:lvl w:ilvl="7" w:tentative="1">
+      <w:start w:val="1"/>
+      <w:numFmt w:val="bullet"/>
+      <w:lvlText w:val=""/>
+      <w:lvlJc w:val="left"/>
+      <w:pPr>
+        <w:tabs>
+          <w:tab w:val="num" w:pos="5760"/>
+        </w:tabs>
+        <w:ind w:left="5760" w:hanging="360"/>
+      </w:pPr>
+      <w:rPr>
+        <w:rFonts w:ascii="Wingdings" w:hAnsi="Wingdings" w:hint="default"/>
+        <w:sz w:val="20"/>
+      </w:rPr>
+    </w:lvl>
+    <w:lvl w:ilvl="8" w:tentative="1">
+      <w:start w:val="1"/>
+      <w:numFmt w:val="bullet"/>
+      <w:lvlText w:val=""/>
+      <w:lvlJc w:val="left"/>
+      <w:pPr>
+        <w:tabs>
+          <w:tab w:val="num" w:pos="6480"/>
+        </w:tabs>
+        <w:ind w:left="6480" w:hanging="360"/>
+      </w:pPr>
+      <w:rPr>
+        <w:rFonts w:ascii="Wingdings" w:hAnsi="Wingdings" w:hint="default"/>
+        <w:sz w:val="20"/>
+      </w:rPr>
+    </w:lvl>
+  </w:abstractNum>
+  <w:abstractNum w:abstractNumId="13">
+    <w:nsid w:val="586F7427"/>
+    <w:multiLevelType w:val="multilevel"/>
+    <w:tmpl w:val="7ECAA7DC"/>
+    <w:lvl w:ilvl="0">
+      <w:start w:val="1"/>
+      <w:numFmt w:val="bullet"/>
+      <w:lvlText w:val=""/>
+      <w:lvlJc w:val="left"/>
+      <w:pPr>
+        <w:tabs>
+          <w:tab w:val="num" w:pos="720"/>
+        </w:tabs>
+        <w:ind w:left="720" w:hanging="360"/>
+      </w:pPr>
+      <w:rPr>
+        <w:rFonts w:ascii="Symbol" w:hAnsi="Symbol" w:hint="default"/>
+        <w:sz w:val="20"/>
+      </w:rPr>
+    </w:lvl>
+    <w:lvl w:ilvl="1" w:tentative="1">
+      <w:start w:val="1"/>
+      <w:numFmt w:val="bullet"/>
+      <w:lvlText w:val="o"/>
+      <w:lvlJc w:val="left"/>
+      <w:pPr>
+        <w:tabs>
+          <w:tab w:val="num" w:pos="1440"/>
+        </w:tabs>
+        <w:ind w:left="1440" w:hanging="360"/>
+      </w:pPr>
+      <w:rPr>
+        <w:rFonts w:ascii="Courier New" w:hAnsi="Courier New" w:hint="default"/>
+        <w:sz w:val="20"/>
+      </w:rPr>
+    </w:lvl>
+    <w:lvl w:ilvl="2" w:tentative="1">
+      <w:start w:val="1"/>
+      <w:numFmt w:val="bullet"/>
+      <w:lvlText w:val=""/>
+      <w:lvlJc w:val="left"/>
+      <w:pPr>
+        <w:tabs>
+          <w:tab w:val="num" w:pos="2160"/>
+        </w:tabs>
+        <w:ind w:left="2160" w:hanging="360"/>
+      </w:pPr>
+      <w:rPr>
+        <w:rFonts w:ascii="Wingdings" w:hAnsi="Wingdings" w:hint="default"/>
+        <w:sz w:val="20"/>
+      </w:rPr>
+    </w:lvl>
+    <w:lvl w:ilvl="3" w:tentative="1">
+      <w:start w:val="1"/>
+      <w:numFmt w:val="bullet"/>
+      <w:lvlText w:val=""/>
+      <w:lvlJc w:val="left"/>
+      <w:pPr>
+        <w:tabs>
+          <w:tab w:val="num" w:pos="2880"/>
+        </w:tabs>
+        <w:ind w:left="2880" w:hanging="360"/>
+      </w:pPr>
+      <w:rPr>
+        <w:rFonts w:ascii="Wingdings" w:hAnsi="Wingdings" w:hint="default"/>
+        <w:sz w:val="20"/>
+      </w:rPr>
+    </w:lvl>
+    <w:lvl w:ilvl="4" w:tentative="1">
+      <w:start w:val="1"/>
+      <w:numFmt w:val="bullet"/>
+      <w:lvlText w:val=""/>
+      <w:lvlJc w:val="left"/>
+      <w:pPr>
+        <w:tabs>
+          <w:tab w:val="num" w:pos="3600"/>
+        </w:tabs>
+        <w:ind w:left="3600" w:hanging="360"/>
+      </w:pPr>
+      <w:rPr>
+        <w:rFonts w:ascii="Wingdings" w:hAnsi="Wingdings" w:hint="default"/>
+        <w:sz w:val="20"/>
+      </w:rPr>
+    </w:lvl>
+    <w:lvl w:ilvl="5" w:tentative="1">
+      <w:start w:val="1"/>
+      <w:numFmt w:val="bullet"/>
+      <w:lvlText w:val=""/>
+      <w:lvlJc w:val="left"/>
+      <w:pPr>
+        <w:tabs>
+          <w:tab w:val="num" w:pos="4320"/>
+        </w:tabs>
+        <w:ind w:left="4320" w:hanging="360"/>
+      </w:pPr>
+      <w:rPr>
+        <w:rFonts w:ascii="Wingdings" w:hAnsi="Wingdings" w:hint="default"/>
+        <w:sz w:val="20"/>
+      </w:rPr>
+    </w:lvl>
+    <w:lvl w:ilvl="6" w:tentative="1">
+      <w:start w:val="1"/>
+      <w:numFmt w:val="bullet"/>
+      <w:lvlText w:val=""/>
+      <w:lvlJc w:val="left"/>
+      <w:pPr>
+        <w:tabs>
+          <w:tab w:val="num" w:pos="5040"/>
+        </w:tabs>
+        <w:ind w:left="5040" w:hanging="360"/>
+      </w:pPr>
+      <w:rPr>
+        <w:rFonts w:ascii="Wingdings" w:hAnsi="Wingdings" w:hint="default"/>
+        <w:sz w:val="20"/>
+      </w:rPr>
+    </w:lvl>
+    <w:lvl w:ilvl="7" w:tentative="1">
+      <w:start w:val="1"/>
+      <w:numFmt w:val="bullet"/>
+      <w:lvlText w:val=""/>
+      <w:lvlJc w:val="left"/>
+      <w:pPr>
+        <w:tabs>
+          <w:tab w:val="num" w:pos="5760"/>
+        </w:tabs>
+        <w:ind w:left="5760" w:hanging="360"/>
+      </w:pPr>
+      <w:rPr>
+        <w:rFonts w:ascii="Wingdings" w:hAnsi="Wingdings" w:hint="default"/>
+        <w:sz w:val="20"/>
+      </w:rPr>
+    </w:lvl>
+    <w:lvl w:ilvl="8" w:tentative="1">
+      <w:start w:val="1"/>
+      <w:numFmt w:val="bullet"/>
+      <w:lvlText w:val=""/>
+      <w:lvlJc w:val="left"/>
+      <w:pPr>
+        <w:tabs>
+          <w:tab w:val="num" w:pos="6480"/>
+        </w:tabs>
+        <w:ind w:left="6480" w:hanging="360"/>
+      </w:pPr>
+      <w:rPr>
+        <w:rFonts w:ascii="Wingdings" w:hAnsi="Wingdings" w:hint="default"/>
+        <w:sz w:val="20"/>
+      </w:rPr>
+    </w:lvl>
+  </w:abstractNum>
+  <w:abstractNum w:abstractNumId="14">
     <w:nsid w:val="5F8B1D7D"/>
     <w:multiLevelType w:val="multilevel"/>
     <w:tmpl w:val="AAD064A0"/>
@@ -3250,7 +6258,7 @@
       </w:rPr>
     </w:lvl>
   </w:abstractNum>
-  <w:abstractNum w:abstractNumId="5">
+  <w:abstractNum w:abstractNumId="15">
     <w:nsid w:val="62261E54"/>
     <w:multiLevelType w:val="multilevel"/>
     <w:tmpl w:val="54580A02"/>
@@ -3399,7 +6407,7 @@
       </w:rPr>
     </w:lvl>
   </w:abstractNum>
-  <w:abstractNum w:abstractNumId="6">
+  <w:abstractNum w:abstractNumId="16">
     <w:nsid w:val="6330642D"/>
     <w:multiLevelType w:val="multilevel"/>
     <w:tmpl w:val="A88EE468"/>
@@ -3548,7 +6556,7 @@
       </w:rPr>
     </w:lvl>
   </w:abstractNum>
-  <w:abstractNum w:abstractNumId="7">
+  <w:abstractNum w:abstractNumId="17">
     <w:nsid w:val="63FE5E41"/>
     <w:multiLevelType w:val="multilevel"/>
     <w:tmpl w:val="78C69FAC"/>
@@ -3697,29 +6705,363 @@
       </w:rPr>
     </w:lvl>
   </w:abstractNum>
+  <w:abstractNum w:abstractNumId="18">
+    <w:nsid w:val="641B32FE"/>
+    <w:multiLevelType w:val="multilevel"/>
+    <w:tmpl w:val="D5D622B6"/>
+    <w:lvl w:ilvl="0">
+      <w:start w:val="1"/>
+      <w:numFmt w:val="bullet"/>
+      <w:lvlText w:val=""/>
+      <w:lvlJc w:val="left"/>
+      <w:pPr>
+        <w:tabs>
+          <w:tab w:val="num" w:pos="720"/>
+        </w:tabs>
+        <w:ind w:left="720" w:hanging="360"/>
+      </w:pPr>
+      <w:rPr>
+        <w:rFonts w:ascii="Symbol" w:hAnsi="Symbol" w:hint="default"/>
+        <w:sz w:val="20"/>
+      </w:rPr>
+    </w:lvl>
+    <w:lvl w:ilvl="1" w:tentative="1">
+      <w:start w:val="1"/>
+      <w:numFmt w:val="bullet"/>
+      <w:lvlText w:val="o"/>
+      <w:lvlJc w:val="left"/>
+      <w:pPr>
+        <w:tabs>
+          <w:tab w:val="num" w:pos="1440"/>
+        </w:tabs>
+        <w:ind w:left="1440" w:hanging="360"/>
+      </w:pPr>
+      <w:rPr>
+        <w:rFonts w:ascii="Courier New" w:hAnsi="Courier New" w:hint="default"/>
+        <w:sz w:val="20"/>
+      </w:rPr>
+    </w:lvl>
+    <w:lvl w:ilvl="2" w:tentative="1">
+      <w:start w:val="1"/>
+      <w:numFmt w:val="bullet"/>
+      <w:lvlText w:val=""/>
+      <w:lvlJc w:val="left"/>
+      <w:pPr>
+        <w:tabs>
+          <w:tab w:val="num" w:pos="2160"/>
+        </w:tabs>
+        <w:ind w:left="2160" w:hanging="360"/>
+      </w:pPr>
+      <w:rPr>
+        <w:rFonts w:ascii="Wingdings" w:hAnsi="Wingdings" w:hint="default"/>
+        <w:sz w:val="20"/>
+      </w:rPr>
+    </w:lvl>
+    <w:lvl w:ilvl="3" w:tentative="1">
+      <w:start w:val="1"/>
+      <w:numFmt w:val="bullet"/>
+      <w:lvlText w:val=""/>
+      <w:lvlJc w:val="left"/>
+      <w:pPr>
+        <w:tabs>
+          <w:tab w:val="num" w:pos="2880"/>
+        </w:tabs>
+        <w:ind w:left="2880" w:hanging="360"/>
+      </w:pPr>
+      <w:rPr>
+        <w:rFonts w:ascii="Wingdings" w:hAnsi="Wingdings" w:hint="default"/>
+        <w:sz w:val="20"/>
+      </w:rPr>
+    </w:lvl>
+    <w:lvl w:ilvl="4" w:tentative="1">
+      <w:start w:val="1"/>
+      <w:numFmt w:val="bullet"/>
+      <w:lvlText w:val=""/>
+      <w:lvlJc w:val="left"/>
+      <w:pPr>
+        <w:tabs>
+          <w:tab w:val="num" w:pos="3600"/>
+        </w:tabs>
+        <w:ind w:left="3600" w:hanging="360"/>
+      </w:pPr>
+      <w:rPr>
+        <w:rFonts w:ascii="Wingdings" w:hAnsi="Wingdings" w:hint="default"/>
+        <w:sz w:val="20"/>
+      </w:rPr>
+    </w:lvl>
+    <w:lvl w:ilvl="5" w:tentative="1">
+      <w:start w:val="1"/>
+      <w:numFmt w:val="bullet"/>
+      <w:lvlText w:val=""/>
+      <w:lvlJc w:val="left"/>
+      <w:pPr>
+        <w:tabs>
+          <w:tab w:val="num" w:pos="4320"/>
+        </w:tabs>
+        <w:ind w:left="4320" w:hanging="360"/>
+      </w:pPr>
+      <w:rPr>
+        <w:rFonts w:ascii="Wingdings" w:hAnsi="Wingdings" w:hint="default"/>
+        <w:sz w:val="20"/>
+      </w:rPr>
+    </w:lvl>
+    <w:lvl w:ilvl="6" w:tentative="1">
+      <w:start w:val="1"/>
+      <w:numFmt w:val="bullet"/>
+      <w:lvlText w:val=""/>
+      <w:lvlJc w:val="left"/>
+      <w:pPr>
+        <w:tabs>
+          <w:tab w:val="num" w:pos="5040"/>
+        </w:tabs>
+        <w:ind w:left="5040" w:hanging="360"/>
+      </w:pPr>
+      <w:rPr>
+        <w:rFonts w:ascii="Wingdings" w:hAnsi="Wingdings" w:hint="default"/>
+        <w:sz w:val="20"/>
+      </w:rPr>
+    </w:lvl>
+    <w:lvl w:ilvl="7" w:tentative="1">
+      <w:start w:val="1"/>
+      <w:numFmt w:val="bullet"/>
+      <w:lvlText w:val=""/>
+      <w:lvlJc w:val="left"/>
+      <w:pPr>
+        <w:tabs>
+          <w:tab w:val="num" w:pos="5760"/>
+        </w:tabs>
+        <w:ind w:left="5760" w:hanging="360"/>
+      </w:pPr>
+      <w:rPr>
+        <w:rFonts w:ascii="Wingdings" w:hAnsi="Wingdings" w:hint="default"/>
+        <w:sz w:val="20"/>
+      </w:rPr>
+    </w:lvl>
+    <w:lvl w:ilvl="8" w:tentative="1">
+      <w:start w:val="1"/>
+      <w:numFmt w:val="bullet"/>
+      <w:lvlText w:val=""/>
+      <w:lvlJc w:val="left"/>
+      <w:pPr>
+        <w:tabs>
+          <w:tab w:val="num" w:pos="6480"/>
+        </w:tabs>
+        <w:ind w:left="6480" w:hanging="360"/>
+      </w:pPr>
+      <w:rPr>
+        <w:rFonts w:ascii="Wingdings" w:hAnsi="Wingdings" w:hint="default"/>
+        <w:sz w:val="20"/>
+      </w:rPr>
+    </w:lvl>
+  </w:abstractNum>
+  <w:abstractNum w:abstractNumId="19">
+    <w:nsid w:val="79DF3BBF"/>
+    <w:multiLevelType w:val="multilevel"/>
+    <w:tmpl w:val="795EAA00"/>
+    <w:lvl w:ilvl="0">
+      <w:start w:val="1"/>
+      <w:numFmt w:val="bullet"/>
+      <w:lvlText w:val=""/>
+      <w:lvlJc w:val="left"/>
+      <w:pPr>
+        <w:tabs>
+          <w:tab w:val="num" w:pos="720"/>
+        </w:tabs>
+        <w:ind w:left="720" w:hanging="360"/>
+      </w:pPr>
+      <w:rPr>
+        <w:rFonts w:ascii="Symbol" w:hAnsi="Symbol" w:hint="default"/>
+        <w:sz w:val="20"/>
+      </w:rPr>
+    </w:lvl>
+    <w:lvl w:ilvl="1" w:tentative="1">
+      <w:start w:val="1"/>
+      <w:numFmt w:val="bullet"/>
+      <w:lvlText w:val="o"/>
+      <w:lvlJc w:val="left"/>
+      <w:pPr>
+        <w:tabs>
+          <w:tab w:val="num" w:pos="1440"/>
+        </w:tabs>
+        <w:ind w:left="1440" w:hanging="360"/>
+      </w:pPr>
+      <w:rPr>
+        <w:rFonts w:ascii="Courier New" w:hAnsi="Courier New" w:hint="default"/>
+        <w:sz w:val="20"/>
+      </w:rPr>
+    </w:lvl>
+    <w:lvl w:ilvl="2" w:tentative="1">
+      <w:start w:val="1"/>
+      <w:numFmt w:val="bullet"/>
+      <w:lvlText w:val=""/>
+      <w:lvlJc w:val="left"/>
+      <w:pPr>
+        <w:tabs>
+          <w:tab w:val="num" w:pos="2160"/>
+        </w:tabs>
+        <w:ind w:left="2160" w:hanging="360"/>
+      </w:pPr>
+      <w:rPr>
+        <w:rFonts w:ascii="Wingdings" w:hAnsi="Wingdings" w:hint="default"/>
+        <w:sz w:val="20"/>
+      </w:rPr>
+    </w:lvl>
+    <w:lvl w:ilvl="3" w:tentative="1">
+      <w:start w:val="1"/>
+      <w:numFmt w:val="bullet"/>
+      <w:lvlText w:val=""/>
+      <w:lvlJc w:val="left"/>
+      <w:pPr>
+        <w:tabs>
+          <w:tab w:val="num" w:pos="2880"/>
+        </w:tabs>
+        <w:ind w:left="2880" w:hanging="360"/>
+      </w:pPr>
+      <w:rPr>
+        <w:rFonts w:ascii="Wingdings" w:hAnsi="Wingdings" w:hint="default"/>
+        <w:sz w:val="20"/>
+      </w:rPr>
+    </w:lvl>
+    <w:lvl w:ilvl="4" w:tentative="1">
+      <w:start w:val="1"/>
+      <w:numFmt w:val="bullet"/>
+      <w:lvlText w:val=""/>
+      <w:lvlJc w:val="left"/>
+      <w:pPr>
+        <w:tabs>
+          <w:tab w:val="num" w:pos="3600"/>
+        </w:tabs>
+        <w:ind w:left="3600" w:hanging="360"/>
+      </w:pPr>
+      <w:rPr>
+        <w:rFonts w:ascii="Wingdings" w:hAnsi="Wingdings" w:hint="default"/>
+        <w:sz w:val="20"/>
+      </w:rPr>
+    </w:lvl>
+    <w:lvl w:ilvl="5" w:tentative="1">
+      <w:start w:val="1"/>
+      <w:numFmt w:val="bullet"/>
+      <w:lvlText w:val=""/>
+      <w:lvlJc w:val="left"/>
+      <w:pPr>
+        <w:tabs>
+          <w:tab w:val="num" w:pos="4320"/>
+        </w:tabs>
+        <w:ind w:left="4320" w:hanging="360"/>
+      </w:pPr>
+      <w:rPr>
+        <w:rFonts w:ascii="Wingdings" w:hAnsi="Wingdings" w:hint="default"/>
+        <w:sz w:val="20"/>
+      </w:rPr>
+    </w:lvl>
+    <w:lvl w:ilvl="6" w:tentative="1">
+      <w:start w:val="1"/>
+      <w:numFmt w:val="bullet"/>
+      <w:lvlText w:val=""/>
+      <w:lvlJc w:val="left"/>
+      <w:pPr>
+        <w:tabs>
+          <w:tab w:val="num" w:pos="5040"/>
+        </w:tabs>
+        <w:ind w:left="5040" w:hanging="360"/>
+      </w:pPr>
+      <w:rPr>
+        <w:rFonts w:ascii="Wingdings" w:hAnsi="Wingdings" w:hint="default"/>
+        <w:sz w:val="20"/>
+      </w:rPr>
+    </w:lvl>
+    <w:lvl w:ilvl="7" w:tentative="1">
+      <w:start w:val="1"/>
+      <w:numFmt w:val="bullet"/>
+      <w:lvlText w:val=""/>
+      <w:lvlJc w:val="left"/>
+      <w:pPr>
+        <w:tabs>
+          <w:tab w:val="num" w:pos="5760"/>
+        </w:tabs>
+        <w:ind w:left="5760" w:hanging="360"/>
+      </w:pPr>
+      <w:rPr>
+        <w:rFonts w:ascii="Wingdings" w:hAnsi="Wingdings" w:hint="default"/>
+        <w:sz w:val="20"/>
+      </w:rPr>
+    </w:lvl>
+    <w:lvl w:ilvl="8" w:tentative="1">
+      <w:start w:val="1"/>
+      <w:numFmt w:val="bullet"/>
+      <w:lvlText w:val=""/>
+      <w:lvlJc w:val="left"/>
+      <w:pPr>
+        <w:tabs>
+          <w:tab w:val="num" w:pos="6480"/>
+        </w:tabs>
+        <w:ind w:left="6480" w:hanging="360"/>
+      </w:pPr>
+      <w:rPr>
+        <w:rFonts w:ascii="Wingdings" w:hAnsi="Wingdings" w:hint="default"/>
+        <w:sz w:val="20"/>
+      </w:rPr>
+    </w:lvl>
+  </w:abstractNum>
   <w:num w:numId="1">
+    <w:abstractNumId w:val="14"/>
+  </w:num>
+  <w:num w:numId="2">
+    <w:abstractNumId w:val="17"/>
+  </w:num>
+  <w:num w:numId="3">
+    <w:abstractNumId w:val="11"/>
+  </w:num>
+  <w:num w:numId="4">
+    <w:abstractNumId w:val="2"/>
+  </w:num>
+  <w:num w:numId="5">
+    <w:abstractNumId w:val="9"/>
+  </w:num>
+  <w:num w:numId="6">
+    <w:abstractNumId w:val="15"/>
+  </w:num>
+  <w:num w:numId="7">
     <w:abstractNumId w:val="4"/>
   </w:num>
-  <w:num w:numId="2">
+  <w:num w:numId="8">
+    <w:abstractNumId w:val="16"/>
+  </w:num>
+  <w:num w:numId="9">
+    <w:abstractNumId w:val="1"/>
+  </w:num>
+  <w:num w:numId="10">
+    <w:abstractNumId w:val="8"/>
+  </w:num>
+  <w:num w:numId="11">
+    <w:abstractNumId w:val="18"/>
+  </w:num>
+  <w:num w:numId="12">
+    <w:abstractNumId w:val="0"/>
+  </w:num>
+  <w:num w:numId="13">
+    <w:abstractNumId w:val="19"/>
+  </w:num>
+  <w:num w:numId="14">
+    <w:abstractNumId w:val="6"/>
+  </w:num>
+  <w:num w:numId="15">
     <w:abstractNumId w:val="7"/>
   </w:num>
-  <w:num w:numId="3">
-    <w:abstractNumId w:val="3"/>
+  <w:num w:numId="16">
+    <w:abstractNumId w:val="10"/>
   </w:num>
-  <w:num w:numId="4">
-    <w:abstractNumId w:val="0"/>
-  </w:num>
-  <w:num w:numId="5">
-    <w:abstractNumId w:val="2"/>
-  </w:num>
-  <w:num w:numId="6">
+  <w:num w:numId="17">
     <w:abstractNumId w:val="5"/>
   </w:num>
-  <w:num w:numId="7">
-    <w:abstractNumId w:val="1"/>
+  <w:num w:numId="18">
+    <w:abstractNumId w:val="12"/>
   </w:num>
-  <w:num w:numId="8">
-    <w:abstractNumId w:val="6"/>
+  <w:num w:numId="19">
+    <w:abstractNumId w:val="13"/>
+  </w:num>
+  <w:num w:numId="20">
+    <w:abstractNumId w:val="3"/>
   </w:num>
 </w:numbering>
 </file>
@@ -3883,6 +7225,7 @@
   <w:style w:type="paragraph" w:default="1" w:styleId="Normal">
     <w:name w:val="Normal"/>
     <w:qFormat/>
+    <w:rsid w:val="00F00976"/>
   </w:style>
   <w:style w:type="paragraph" w:styleId="Heading3">
     <w:name w:val="heading 3"/>
